--- a/report.docx
+++ b/report.docx
@@ -85,15 +85,269 @@
     <w:p/>
     <w:p/>
     <w:p/>
-    <w:p/>
-    <w:p/>
-    <w:p/>
-    <w:p/>
-    <w:p/>
-    <w:p/>
-    <w:p/>
-    <w:p/>
-    <w:p/>
+    <w:p>
+      <w:r>
+        <w:lastRenderedPageBreak/>
+        <w:t xml:space="preserve">PART A – Security audit </w:t>
+      </w:r>
+    </w:p>
+    <w:p>
+      <w:r>
+        <w:t xml:space="preserve">From the original code </w:t>
+      </w:r>
+      <w:r>
+        <w:t>AuthSystem.java</w:t>
+      </w:r>
+      <w:r>
+        <w:t xml:space="preserve"> I have identified several vulnerabilities which they consider a threat to confidentiality and integrity I have made a table to </w:t>
+      </w:r>
+      <w:proofErr w:type="gramStart"/>
+      <w:r>
+        <w:t>summarized</w:t>
+      </w:r>
+      <w:proofErr w:type="gramEnd"/>
+      <w:r>
+        <w:t xml:space="preserve"> what I have classified from the original code </w:t>
+      </w:r>
+    </w:p>
+    <w:tbl>
+      <w:tblPr>
+        <w:tblStyle w:val="TableGrid"/>
+        <w:tblW w:w="0" w:type="auto"/>
+        <w:tblLook w:val="04A0" w:firstRow="1" w:lastRow="0" w:firstColumn="1" w:lastColumn="0" w:noHBand="0" w:noVBand="1"/>
+      </w:tblPr>
+      <w:tblGrid>
+        <w:gridCol w:w="3116"/>
+        <w:gridCol w:w="3117"/>
+        <w:gridCol w:w="3117"/>
+      </w:tblGrid>
+      <w:tr>
+        <w:tc>
+          <w:tcPr>
+            <w:tcW w:w="3116" w:type="dxa"/>
+            <w:vAlign w:val="center"/>
+          </w:tcPr>
+          <w:p>
+            <w:r>
+              <w:rPr>
+                <w:rStyle w:val="Strong"/>
+                <w:rFonts w:ascii="Segoe UI" w:hAnsi="Segoe UI" w:cs="Segoe UI"/>
+                <w:color w:val="1F2328"/>
+              </w:rPr>
+              <w:t>Vulnerability</w:t>
+            </w:r>
+          </w:p>
+        </w:tc>
+        <w:tc>
+          <w:tcPr>
+            <w:tcW w:w="3117" w:type="dxa"/>
+            <w:vAlign w:val="center"/>
+          </w:tcPr>
+          <w:p>
+            <w:r>
+              <w:rPr>
+                <w:rStyle w:val="Strong"/>
+                <w:rFonts w:ascii="Segoe UI" w:hAnsi="Segoe UI" w:cs="Segoe UI"/>
+                <w:color w:val="1F2328"/>
+              </w:rPr>
+              <w:t>Description</w:t>
+            </w:r>
+          </w:p>
+        </w:tc>
+        <w:tc>
+          <w:tcPr>
+            <w:tcW w:w="3117" w:type="dxa"/>
+            <w:vAlign w:val="center"/>
+          </w:tcPr>
+          <w:p>
+            <w:r>
+              <w:rPr>
+                <w:rStyle w:val="Strong"/>
+                <w:rFonts w:ascii="Segoe UI" w:hAnsi="Segoe UI" w:cs="Segoe UI"/>
+                <w:color w:val="1F2328"/>
+              </w:rPr>
+              <w:t>Security Principle Violated</w:t>
+            </w:r>
+          </w:p>
+        </w:tc>
+      </w:tr>
+      <w:tr>
+        <w:tc>
+          <w:tcPr>
+            <w:tcW w:w="3116" w:type="dxa"/>
+          </w:tcPr>
+          <w:p>
+            <w:pPr>
+              <w:pStyle w:val="ListParagraph"/>
+              <w:numPr>
+                <w:ilvl w:val="0"/>
+                <w:numId w:val="1"/>
+              </w:numPr>
+            </w:pPr>
+            <w:r>
+              <w:t xml:space="preserve">Plaintext password storage </w:t>
+            </w:r>
+          </w:p>
+        </w:tc>
+        <w:tc>
+          <w:tcPr>
+            <w:tcW w:w="3117" w:type="dxa"/>
+          </w:tcPr>
+          <w:p>
+            <w:r>
+              <w:t xml:space="preserve">Use password were stored as a string in memory, providing no protection incase the data is exposed </w:t>
+            </w:r>
+          </w:p>
+        </w:tc>
+        <w:tc>
+          <w:tcPr>
+            <w:tcW w:w="3117" w:type="dxa"/>
+          </w:tcPr>
+          <w:p>
+            <w:r>
+              <w:t xml:space="preserve">Confidentiality </w:t>
+            </w:r>
+          </w:p>
+        </w:tc>
+      </w:tr>
+      <w:tr>
+        <w:tc>
+          <w:tcPr>
+            <w:tcW w:w="3116" w:type="dxa"/>
+          </w:tcPr>
+          <w:p>
+            <w:pPr>
+              <w:pStyle w:val="ListParagraph"/>
+              <w:numPr>
+                <w:ilvl w:val="0"/>
+                <w:numId w:val="1"/>
+              </w:numPr>
+            </w:pPr>
+            <w:r>
+              <w:t>User enumeration via early return</w:t>
+            </w:r>
+          </w:p>
+        </w:tc>
+        <w:tc>
+          <w:tcPr>
+            <w:tcW w:w="3117" w:type="dxa"/>
+          </w:tcPr>
+          <w:p/>
+        </w:tc>
+        <w:tc>
+          <w:tcPr>
+            <w:tcW w:w="3117" w:type="dxa"/>
+          </w:tcPr>
+          <w:p/>
+        </w:tc>
+      </w:tr>
+      <w:tr>
+        <w:tc>
+          <w:tcPr>
+            <w:tcW w:w="3116" w:type="dxa"/>
+          </w:tcPr>
+          <w:p/>
+        </w:tc>
+        <w:tc>
+          <w:tcPr>
+            <w:tcW w:w="3117" w:type="dxa"/>
+          </w:tcPr>
+          <w:p/>
+        </w:tc>
+        <w:tc>
+          <w:tcPr>
+            <w:tcW w:w="3117" w:type="dxa"/>
+          </w:tcPr>
+          <w:p/>
+        </w:tc>
+      </w:tr>
+      <w:tr>
+        <w:tc>
+          <w:tcPr>
+            <w:tcW w:w="3116" w:type="dxa"/>
+          </w:tcPr>
+          <w:p/>
+        </w:tc>
+        <w:tc>
+          <w:tcPr>
+            <w:tcW w:w="3117" w:type="dxa"/>
+          </w:tcPr>
+          <w:p/>
+        </w:tc>
+        <w:tc>
+          <w:tcPr>
+            <w:tcW w:w="3117" w:type="dxa"/>
+          </w:tcPr>
+          <w:p/>
+        </w:tc>
+      </w:tr>
+      <w:tr>
+        <w:tc>
+          <w:tcPr>
+            <w:tcW w:w="3116" w:type="dxa"/>
+          </w:tcPr>
+          <w:p/>
+        </w:tc>
+        <w:tc>
+          <w:tcPr>
+            <w:tcW w:w="3117" w:type="dxa"/>
+          </w:tcPr>
+          <w:p/>
+        </w:tc>
+        <w:tc>
+          <w:tcPr>
+            <w:tcW w:w="3117" w:type="dxa"/>
+          </w:tcPr>
+          <w:p/>
+        </w:tc>
+      </w:tr>
+      <w:tr>
+        <w:tc>
+          <w:tcPr>
+            <w:tcW w:w="3116" w:type="dxa"/>
+          </w:tcPr>
+          <w:p/>
+        </w:tc>
+        <w:tc>
+          <w:tcPr>
+            <w:tcW w:w="3117" w:type="dxa"/>
+          </w:tcPr>
+          <w:p/>
+        </w:tc>
+        <w:tc>
+          <w:tcPr>
+            <w:tcW w:w="3117" w:type="dxa"/>
+          </w:tcPr>
+          <w:p/>
+        </w:tc>
+      </w:tr>
+    </w:tbl>
+    <w:p/>
+    <w:p/>
+    <w:p/>
+    <w:p/>
+    <w:p/>
+    <w:p/>
+    <w:p/>
+    <w:p/>
+    <w:p/>
+    <w:p/>
+    <w:p/>
+    <w:p/>
+    <w:p/>
+    <w:p/>
+    <w:p/>
+    <w:p>
+      <w:r>
+        <w:lastRenderedPageBreak/>
+        <w:t xml:space="preserve">PART B – remediation and security enhancements </w:t>
+      </w:r>
+    </w:p>
+    <w:p>
+      <w:r>
+        <w:t xml:space="preserve">Each vulnerability was enhanced and remediated following secure coding principles </w:t>
+      </w:r>
+    </w:p>
     <w:sectPr>
       <w:pgSz w:w="12240" w:h="15840"/>
       <w:pgMar w:top="1440" w:right="1440" w:bottom="1440" w:left="1440" w:header="720" w:footer="720" w:gutter="0"/>
@@ -102,6 +356,103 @@
     </w:sectPr>
   </w:body>
 </w:document>
+</file>
+
+<file path=word/numbering.xml><?xml version="1.0" encoding="utf-8"?>
+<w:numbering xmlns:wpc="http://schemas.microsoft.com/office/word/2010/wordprocessingCanvas" xmlns:cx="http://schemas.microsoft.com/office/drawing/2014/chartex" xmlns:cx1="http://schemas.microsoft.com/office/drawing/2015/9/8/chartex" xmlns:cx2="http://schemas.microsoft.com/office/drawing/2015/10/21/chartex" xmlns:cx3="http://schemas.microsoft.com/office/drawing/2016/5/9/chartex" xmlns:cx4="http://schemas.microsoft.com/office/drawing/2016/5/10/chartex" xmlns:cx5="http://schemas.microsoft.com/office/drawing/2016/5/11/chartex" xmlns:cx6="http://schemas.microsoft.com/office/drawing/2016/5/12/chartex" xmlns:cx7="http://schemas.microsoft.com/office/drawing/2016/5/13/chartex" xmlns:cx8="http://schemas.microsoft.com/office/drawing/2016/5/14/chartex" xmlns:mc="http://schemas.openxmlformats.org/markup-compatibility/2006" xmlns:aink="http://schemas.microsoft.com/office/drawing/2016/ink" xmlns:am3d="http://schemas.microsoft.com/office/drawing/2017/model3d" xmlns:o="urn:schemas-microsoft-com:office:office" xmlns:oel="http://schemas.microsoft.com/office/2019/extlst" xmlns:r="http://schemas.openxmlformats.org/officeDocument/2006/relationships" xmlns:m="http://schemas.openxmlformats.org/officeDocument/2006/math" xmlns:v="urn:schemas-microsoft-com:vml" xmlns:wp14="http://schemas.microsoft.com/office/word/2010/wordprocessingDrawing" xmlns:wp="http://schemas.openxmlformats.org/drawingml/2006/wordprocessingDrawing" xmlns:w10="urn:schemas-microsoft-com:office:word" xmlns:w="http://schemas.openxmlformats.org/wordprocessingml/2006/main" xmlns:w14="http://schemas.microsoft.com/office/word/2010/wordml" xmlns:w15="http://schemas.microsoft.com/office/word/2012/wordml" xmlns:w16cex="http://schemas.microsoft.com/office/word/2018/wordml/cex" xmlns:w16cid="http://schemas.microsoft.com/office/word/2016/wordml/cid" xmlns:w16="http://schemas.microsoft.com/office/word/2018/wordml" xmlns:w16du="http://schemas.microsoft.com/office/word/2023/wordml/word16du" xmlns:w16sdtdh="http://schemas.microsoft.com/office/word/2020/wordml/sdtdatahash" xmlns:w16sdtfl="http://schemas.microsoft.com/office/word/2024/wordml/sdtformatlock" xmlns:w16se="http://schemas.microsoft.com/office/word/2015/wordml/symex" xmlns:wpg="http://schemas.microsoft.com/office/word/2010/wordprocessingGroup" xmlns:wpi="http://schemas.microsoft.com/office/word/2010/wordprocessingInk" xmlns:wne="http://schemas.microsoft.com/office/word/2006/wordml" xmlns:wps="http://schemas.microsoft.com/office/word/2010/wordprocessingShape" mc:Ignorable="w14 w15 w16se w16cid w16 w16cex w16sdtdh w16sdtfl w16du wp14">
+  <w:abstractNum w:abstractNumId="0" w15:restartNumberingAfterBreak="0">
+    <w:nsid w:val="34683F89"/>
+    <w:multiLevelType w:val="hybridMultilevel"/>
+    <w:tmpl w:val="5B1C97BA"/>
+    <w:lvl w:ilvl="0" w:tplc="0409000F">
+      <w:start w:val="1"/>
+      <w:numFmt w:val="decimal"/>
+      <w:lvlText w:val="%1."/>
+      <w:lvlJc w:val="left"/>
+      <w:pPr>
+        <w:ind w:left="720" w:hanging="360"/>
+      </w:pPr>
+      <w:rPr>
+        <w:rFonts w:hint="default"/>
+      </w:rPr>
+    </w:lvl>
+    <w:lvl w:ilvl="1" w:tplc="04090019" w:tentative="1">
+      <w:start w:val="1"/>
+      <w:numFmt w:val="lowerLetter"/>
+      <w:lvlText w:val="%2."/>
+      <w:lvlJc w:val="left"/>
+      <w:pPr>
+        <w:ind w:left="1440" w:hanging="360"/>
+      </w:pPr>
+    </w:lvl>
+    <w:lvl w:ilvl="2" w:tplc="0409001B" w:tentative="1">
+      <w:start w:val="1"/>
+      <w:numFmt w:val="lowerRoman"/>
+      <w:lvlText w:val="%3."/>
+      <w:lvlJc w:val="right"/>
+      <w:pPr>
+        <w:ind w:left="2160" w:hanging="180"/>
+      </w:pPr>
+    </w:lvl>
+    <w:lvl w:ilvl="3" w:tplc="0409000F" w:tentative="1">
+      <w:start w:val="1"/>
+      <w:numFmt w:val="decimal"/>
+      <w:lvlText w:val="%4."/>
+      <w:lvlJc w:val="left"/>
+      <w:pPr>
+        <w:ind w:left="2880" w:hanging="360"/>
+      </w:pPr>
+    </w:lvl>
+    <w:lvl w:ilvl="4" w:tplc="04090019" w:tentative="1">
+      <w:start w:val="1"/>
+      <w:numFmt w:val="lowerLetter"/>
+      <w:lvlText w:val="%5."/>
+      <w:lvlJc w:val="left"/>
+      <w:pPr>
+        <w:ind w:left="3600" w:hanging="360"/>
+      </w:pPr>
+    </w:lvl>
+    <w:lvl w:ilvl="5" w:tplc="0409001B" w:tentative="1">
+      <w:start w:val="1"/>
+      <w:numFmt w:val="lowerRoman"/>
+      <w:lvlText w:val="%6."/>
+      <w:lvlJc w:val="right"/>
+      <w:pPr>
+        <w:ind w:left="4320" w:hanging="180"/>
+      </w:pPr>
+    </w:lvl>
+    <w:lvl w:ilvl="6" w:tplc="0409000F" w:tentative="1">
+      <w:start w:val="1"/>
+      <w:numFmt w:val="decimal"/>
+      <w:lvlText w:val="%7."/>
+      <w:lvlJc w:val="left"/>
+      <w:pPr>
+        <w:ind w:left="5040" w:hanging="360"/>
+      </w:pPr>
+    </w:lvl>
+    <w:lvl w:ilvl="7" w:tplc="04090019" w:tentative="1">
+      <w:start w:val="1"/>
+      <w:numFmt w:val="lowerLetter"/>
+      <w:lvlText w:val="%8."/>
+      <w:lvlJc w:val="left"/>
+      <w:pPr>
+        <w:ind w:left="5760" w:hanging="360"/>
+      </w:pPr>
+    </w:lvl>
+    <w:lvl w:ilvl="8" w:tplc="0409001B" w:tentative="1">
+      <w:start w:val="1"/>
+      <w:numFmt w:val="lowerRoman"/>
+      <w:lvlText w:val="%9."/>
+      <w:lvlJc w:val="right"/>
+      <w:pPr>
+        <w:ind w:left="6480" w:hanging="180"/>
+      </w:pPr>
+    </w:lvl>
+  </w:abstractNum>
+  <w:num w:numId="1" w16cid:durableId="1481001652">
+    <w:abstractNumId w:val="0"/>
+  </w:num>
+</w:numbering>
 </file>
 
 <file path=word/styles.xml><?xml version="1.0" encoding="utf-8"?>
@@ -1020,6 +1371,36 @@
       <w:spacing w:val="5"/>
     </w:rPr>
   </w:style>
+  <w:style w:type="table" w:styleId="TableGrid">
+    <w:name w:val="Table Grid"/>
+    <w:basedOn w:val="TableNormal"/>
+    <w:uiPriority w:val="39"/>
+    <w:rsid w:val="008C3C98"/>
+    <w:pPr>
+      <w:spacing w:after="0" w:line="240" w:lineRule="auto"/>
+    </w:pPr>
+    <w:tblPr>
+      <w:tblBorders>
+        <w:top w:val="single" w:sz="4" w:space="0" w:color="auto"/>
+        <w:left w:val="single" w:sz="4" w:space="0" w:color="auto"/>
+        <w:bottom w:val="single" w:sz="4" w:space="0" w:color="auto"/>
+        <w:right w:val="single" w:sz="4" w:space="0" w:color="auto"/>
+        <w:insideH w:val="single" w:sz="4" w:space="0" w:color="auto"/>
+        <w:insideV w:val="single" w:sz="4" w:space="0" w:color="auto"/>
+      </w:tblBorders>
+    </w:tblPr>
+  </w:style>
+  <w:style w:type="character" w:styleId="Strong">
+    <w:name w:val="Strong"/>
+    <w:basedOn w:val="DefaultParagraphFont"/>
+    <w:uiPriority w:val="22"/>
+    <w:qFormat/>
+    <w:rsid w:val="008C3C98"/>
+    <w:rPr>
+      <w:b/>
+      <w:bCs/>
+    </w:rPr>
+  </w:style>
 </w:styles>
 </file>
 

--- a/report.docx
+++ b/report.docx
@@ -9,8 +9,8 @@
           <w:b/>
           <w:bCs/>
           <w:color w:val="EE0000"/>
-          <w:sz w:val="36"/>
-          <w:szCs w:val="36"/>
+          <w:sz w:val="28"/>
+          <w:szCs w:val="28"/>
         </w:rPr>
       </w:pPr>
       <w:r>
@@ -18,335 +18,957 @@
           <w:b/>
           <w:bCs/>
           <w:color w:val="EE0000"/>
-          <w:sz w:val="36"/>
-          <w:szCs w:val="36"/>
+          <w:sz w:val="28"/>
+          <w:szCs w:val="28"/>
         </w:rPr>
         <w:t>Security Audit and Code Hardening Report</w:t>
       </w:r>
     </w:p>
-    <w:p/>
-    <w:p>
+    <w:p>
+      <w:pPr>
+        <w:rPr>
+          <w:sz w:val="28"/>
+          <w:szCs w:val="28"/>
+        </w:rPr>
+      </w:pPr>
+    </w:p>
+    <w:p>
+      <w:pPr>
+        <w:rPr>
+          <w:sz w:val="28"/>
+          <w:szCs w:val="28"/>
+        </w:rPr>
+      </w:pPr>
       <w:r>
         <w:rPr>
           <w:b/>
           <w:bCs/>
+          <w:sz w:val="28"/>
+          <w:szCs w:val="28"/>
         </w:rPr>
         <w:t>Project:</w:t>
       </w:r>
       <w:r>
+        <w:rPr>
+          <w:sz w:val="28"/>
+          <w:szCs w:val="28"/>
+        </w:rPr>
         <w:t xml:space="preserve"> Java Authentication and Session Management System</w:t>
       </w:r>
     </w:p>
     <w:p>
-      <w:r>
+      <w:pPr>
+        <w:rPr>
+          <w:sz w:val="28"/>
+          <w:szCs w:val="28"/>
+        </w:rPr>
+      </w:pPr>
+      <w:r>
+        <w:rPr>
+          <w:sz w:val="28"/>
+          <w:szCs w:val="28"/>
+        </w:rPr>
         <w:t>Student name: Eskandar Atrakchi</w:t>
       </w:r>
     </w:p>
     <w:p>
-      <w:r>
+      <w:pPr>
+        <w:rPr>
+          <w:sz w:val="28"/>
+          <w:szCs w:val="28"/>
+        </w:rPr>
+      </w:pPr>
+      <w:r>
+        <w:rPr>
+          <w:sz w:val="28"/>
+          <w:szCs w:val="28"/>
+        </w:rPr>
         <w:t>Student Number: x23137517</w:t>
       </w:r>
     </w:p>
     <w:p>
-      <w:r>
+      <w:pPr>
+        <w:rPr>
+          <w:sz w:val="28"/>
+          <w:szCs w:val="28"/>
+        </w:rPr>
+      </w:pPr>
+      <w:r>
+        <w:rPr>
+          <w:sz w:val="28"/>
+          <w:szCs w:val="28"/>
+        </w:rPr>
         <w:t>Date: 20</w:t>
       </w:r>
       <w:r>
         <w:rPr>
+          <w:sz w:val="28"/>
+          <w:szCs w:val="28"/>
           <w:vertAlign w:val="superscript"/>
         </w:rPr>
         <w:t>th</w:t>
       </w:r>
       <w:r>
+        <w:rPr>
+          <w:sz w:val="28"/>
+          <w:szCs w:val="28"/>
+        </w:rPr>
         <w:t>/Oct/2025</w:t>
       </w:r>
     </w:p>
     <w:p>
-      <w:r>
+      <w:pPr>
+        <w:rPr>
+          <w:sz w:val="28"/>
+          <w:szCs w:val="28"/>
+        </w:rPr>
+      </w:pPr>
+      <w:r>
+        <w:rPr>
+          <w:sz w:val="28"/>
+          <w:szCs w:val="28"/>
+        </w:rPr>
         <w:t xml:space="preserve">Type of document: Report </w:t>
       </w:r>
     </w:p>
-    <w:p/>
-    <w:p/>
-    <w:p/>
-    <w:p/>
-    <w:p/>
-    <w:p/>
-    <w:p/>
-    <w:p/>
-    <w:p/>
-    <w:p/>
-    <w:p/>
-    <w:p/>
-    <w:p/>
-    <w:p/>
-    <w:p/>
-    <w:p/>
-    <w:p/>
-    <w:p/>
-    <w:p/>
-    <w:p>
-      <w:r>
+    <w:p>
+      <w:pPr>
+        <w:rPr>
+          <w:sz w:val="20"/>
+          <w:szCs w:val="20"/>
+        </w:rPr>
+      </w:pPr>
+    </w:p>
+    <w:p>
+      <w:pPr>
+        <w:rPr>
+          <w:sz w:val="20"/>
+          <w:szCs w:val="20"/>
+        </w:rPr>
+      </w:pPr>
+    </w:p>
+    <w:p>
+      <w:pPr>
+        <w:rPr>
+          <w:sz w:val="20"/>
+          <w:szCs w:val="20"/>
+        </w:rPr>
+      </w:pPr>
+    </w:p>
+    <w:p>
+      <w:pPr>
+        <w:rPr>
+          <w:sz w:val="20"/>
+          <w:szCs w:val="20"/>
+        </w:rPr>
+      </w:pPr>
+    </w:p>
+    <w:p>
+      <w:pPr>
+        <w:rPr>
+          <w:sz w:val="20"/>
+          <w:szCs w:val="20"/>
+        </w:rPr>
+      </w:pPr>
+    </w:p>
+    <w:p>
+      <w:pPr>
+        <w:rPr>
+          <w:sz w:val="20"/>
+          <w:szCs w:val="20"/>
+        </w:rPr>
+      </w:pPr>
+    </w:p>
+    <w:p>
+      <w:pPr>
+        <w:rPr>
+          <w:sz w:val="20"/>
+          <w:szCs w:val="20"/>
+        </w:rPr>
+      </w:pPr>
+    </w:p>
+    <w:p>
+      <w:pPr>
+        <w:rPr>
+          <w:sz w:val="20"/>
+          <w:szCs w:val="20"/>
+        </w:rPr>
+      </w:pPr>
+    </w:p>
+    <w:p>
+      <w:pPr>
+        <w:rPr>
+          <w:sz w:val="20"/>
+          <w:szCs w:val="20"/>
+        </w:rPr>
+      </w:pPr>
+    </w:p>
+    <w:p>
+      <w:pPr>
+        <w:rPr>
+          <w:sz w:val="20"/>
+          <w:szCs w:val="20"/>
+        </w:rPr>
+      </w:pPr>
+    </w:p>
+    <w:p>
+      <w:pPr>
+        <w:rPr>
+          <w:sz w:val="20"/>
+          <w:szCs w:val="20"/>
+        </w:rPr>
+      </w:pPr>
+    </w:p>
+    <w:p>
+      <w:pPr>
+        <w:rPr>
+          <w:sz w:val="20"/>
+          <w:szCs w:val="20"/>
+        </w:rPr>
+      </w:pPr>
+    </w:p>
+    <w:p>
+      <w:pPr>
+        <w:rPr>
+          <w:sz w:val="20"/>
+          <w:szCs w:val="20"/>
+        </w:rPr>
+      </w:pPr>
+    </w:p>
+    <w:p>
+      <w:pPr>
+        <w:rPr>
+          <w:sz w:val="20"/>
+          <w:szCs w:val="20"/>
+        </w:rPr>
+      </w:pPr>
+    </w:p>
+    <w:p>
+      <w:pPr>
+        <w:rPr>
+          <w:sz w:val="20"/>
+          <w:szCs w:val="20"/>
+        </w:rPr>
+      </w:pPr>
+    </w:p>
+    <w:p>
+      <w:pPr>
+        <w:rPr>
+          <w:sz w:val="20"/>
+          <w:szCs w:val="20"/>
+        </w:rPr>
+      </w:pPr>
+    </w:p>
+    <w:p>
+      <w:pPr>
+        <w:rPr>
+          <w:sz w:val="20"/>
+          <w:szCs w:val="20"/>
+        </w:rPr>
+      </w:pPr>
+    </w:p>
+    <w:p>
+      <w:pPr>
+        <w:rPr>
+          <w:sz w:val="20"/>
+          <w:szCs w:val="20"/>
+        </w:rPr>
+      </w:pPr>
+    </w:p>
+    <w:p>
+      <w:pPr>
+        <w:rPr>
+          <w:sz w:val="20"/>
+          <w:szCs w:val="20"/>
+        </w:rPr>
+      </w:pPr>
+    </w:p>
+    <w:p>
+      <w:pPr>
+        <w:rPr>
+          <w:sz w:val="20"/>
+          <w:szCs w:val="20"/>
+        </w:rPr>
+      </w:pPr>
+      <w:r>
+        <w:rPr>
+          <w:sz w:val="20"/>
+          <w:szCs w:val="20"/>
+        </w:rPr>
+        <w:br w:type="page"/>
+      </w:r>
+    </w:p>
+    <w:p>
+      <w:pPr>
+        <w:rPr>
+          <w:sz w:val="20"/>
+          <w:szCs w:val="20"/>
+        </w:rPr>
+      </w:pPr>
+      <w:r>
+        <w:rPr>
+          <w:sz w:val="20"/>
+          <w:szCs w:val="20"/>
+        </w:rPr>
         <w:lastRenderedPageBreak/>
         <w:t xml:space="preserve">PART A – Security audit </w:t>
       </w:r>
     </w:p>
     <w:p>
-      <w:r>
-        <w:t xml:space="preserve">From the original code </w:t>
-      </w:r>
-      <w:r>
-        <w:t>AuthSystem.java</w:t>
-      </w:r>
-      <w:r>
-        <w:t xml:space="preserve"> I have identified several vulnerabilities which they consider a threat to confidentiality and integrity I have made a table to </w:t>
-      </w:r>
+      <w:pPr>
+        <w:pStyle w:val="ListParagraph"/>
+        <w:numPr>
+          <w:ilvl w:val="0"/>
+          <w:numId w:val="3"/>
+        </w:numPr>
+        <w:rPr>
+          <w:sz w:val="20"/>
+          <w:szCs w:val="20"/>
+        </w:rPr>
+      </w:pPr>
+      <w:r>
+        <w:rPr>
+          <w:sz w:val="20"/>
+          <w:szCs w:val="20"/>
+        </w:rPr>
+        <w:t xml:space="preserve">Plain text password storage: user passwords were stored as a string in memory which this violates confidentiality </w:t>
+      </w:r>
+    </w:p>
+    <w:p>
+      <w:pPr>
+        <w:pStyle w:val="ListParagraph"/>
+        <w:numPr>
+          <w:ilvl w:val="0"/>
+          <w:numId w:val="3"/>
+        </w:numPr>
+        <w:rPr>
+          <w:sz w:val="20"/>
+          <w:szCs w:val="20"/>
+        </w:rPr>
+      </w:pPr>
+      <w:r>
+        <w:rPr>
+          <w:sz w:val="20"/>
+          <w:szCs w:val="20"/>
+        </w:rPr>
+        <w:t xml:space="preserve">User enumeration by early return: because longing in method returned immediately when a username doesn’t exist, which allows attackers to know valid usernames based on timing responses which violates defense in depth and confidentiality </w:t>
+      </w:r>
+    </w:p>
+    <w:p>
+      <w:pPr>
+        <w:pStyle w:val="ListParagraph"/>
+        <w:numPr>
+          <w:ilvl w:val="0"/>
+          <w:numId w:val="3"/>
+        </w:numPr>
+        <w:rPr>
+          <w:sz w:val="20"/>
+          <w:szCs w:val="20"/>
+        </w:rPr>
+      </w:pPr>
+      <w:r>
+        <w:rPr>
+          <w:sz w:val="20"/>
+          <w:szCs w:val="20"/>
+        </w:rPr>
+        <w:t xml:space="preserve">Timing attack on password comparison: use of </w:t>
+      </w:r>
+      <w:proofErr w:type="spellStart"/>
       <w:proofErr w:type="gramStart"/>
       <w:r>
-        <w:t>summarized</w:t>
-      </w:r>
+        <w:rPr>
+          <w:sz w:val="20"/>
+          <w:szCs w:val="20"/>
+          <w:highlight w:val="yellow"/>
+        </w:rPr>
+        <w:t>string.equals</w:t>
+      </w:r>
+      <w:proofErr w:type="spellEnd"/>
       <w:proofErr w:type="gramEnd"/>
       <w:r>
-        <w:t xml:space="preserve"> what I have classified from the original code </w:t>
-      </w:r>
-    </w:p>
-    <w:tbl>
-      <w:tblPr>
-        <w:tblStyle w:val="TableGrid"/>
-        <w:tblW w:w="0" w:type="auto"/>
-        <w:tblLook w:val="04A0" w:firstRow="1" w:lastRow="0" w:firstColumn="1" w:lastColumn="0" w:noHBand="0" w:noVBand="1"/>
-      </w:tblPr>
-      <w:tblGrid>
-        <w:gridCol w:w="3116"/>
-        <w:gridCol w:w="3117"/>
-        <w:gridCol w:w="3117"/>
-      </w:tblGrid>
-      <w:tr>
-        <w:tc>
-          <w:tcPr>
-            <w:tcW w:w="3116" w:type="dxa"/>
-            <w:vAlign w:val="center"/>
-          </w:tcPr>
-          <w:p>
-            <w:r>
-              <w:rPr>
-                <w:rStyle w:val="Strong"/>
-                <w:rFonts w:ascii="Segoe UI" w:hAnsi="Segoe UI" w:cs="Segoe UI"/>
-                <w:color w:val="1F2328"/>
-              </w:rPr>
-              <w:t>Vulnerability</w:t>
-            </w:r>
-          </w:p>
-        </w:tc>
-        <w:tc>
-          <w:tcPr>
-            <w:tcW w:w="3117" w:type="dxa"/>
-            <w:vAlign w:val="center"/>
-          </w:tcPr>
-          <w:p>
-            <w:r>
-              <w:rPr>
-                <w:rStyle w:val="Strong"/>
-                <w:rFonts w:ascii="Segoe UI" w:hAnsi="Segoe UI" w:cs="Segoe UI"/>
-                <w:color w:val="1F2328"/>
-              </w:rPr>
-              <w:t>Description</w:t>
-            </w:r>
-          </w:p>
-        </w:tc>
-        <w:tc>
-          <w:tcPr>
-            <w:tcW w:w="3117" w:type="dxa"/>
-            <w:vAlign w:val="center"/>
-          </w:tcPr>
-          <w:p>
-            <w:r>
-              <w:rPr>
-                <w:rStyle w:val="Strong"/>
-                <w:rFonts w:ascii="Segoe UI" w:hAnsi="Segoe UI" w:cs="Segoe UI"/>
-                <w:color w:val="1F2328"/>
-              </w:rPr>
-              <w:t>Security Principle Violated</w:t>
-            </w:r>
-          </w:p>
-        </w:tc>
-      </w:tr>
-      <w:tr>
-        <w:tc>
-          <w:tcPr>
-            <w:tcW w:w="3116" w:type="dxa"/>
-          </w:tcPr>
-          <w:p>
-            <w:pPr>
-              <w:pStyle w:val="ListParagraph"/>
-              <w:numPr>
-                <w:ilvl w:val="0"/>
-                <w:numId w:val="1"/>
-              </w:numPr>
-            </w:pPr>
-            <w:r>
-              <w:t xml:space="preserve">Plaintext password storage </w:t>
-            </w:r>
-          </w:p>
-        </w:tc>
-        <w:tc>
-          <w:tcPr>
-            <w:tcW w:w="3117" w:type="dxa"/>
-          </w:tcPr>
-          <w:p>
-            <w:r>
-              <w:t xml:space="preserve">Use password were stored as a string in memory, providing no protection incase the data is exposed </w:t>
-            </w:r>
-          </w:p>
-        </w:tc>
-        <w:tc>
-          <w:tcPr>
-            <w:tcW w:w="3117" w:type="dxa"/>
-          </w:tcPr>
-          <w:p>
-            <w:r>
-              <w:t xml:space="preserve">Confidentiality </w:t>
-            </w:r>
-          </w:p>
-        </w:tc>
-      </w:tr>
-      <w:tr>
-        <w:tc>
-          <w:tcPr>
-            <w:tcW w:w="3116" w:type="dxa"/>
-          </w:tcPr>
-          <w:p>
-            <w:pPr>
-              <w:pStyle w:val="ListParagraph"/>
-              <w:numPr>
-                <w:ilvl w:val="0"/>
-                <w:numId w:val="1"/>
-              </w:numPr>
-            </w:pPr>
-            <w:r>
-              <w:t>User enumeration via early return</w:t>
-            </w:r>
-          </w:p>
-        </w:tc>
-        <w:tc>
-          <w:tcPr>
-            <w:tcW w:w="3117" w:type="dxa"/>
-          </w:tcPr>
-          <w:p/>
-        </w:tc>
-        <w:tc>
-          <w:tcPr>
-            <w:tcW w:w="3117" w:type="dxa"/>
-          </w:tcPr>
-          <w:p/>
-        </w:tc>
-      </w:tr>
-      <w:tr>
-        <w:tc>
-          <w:tcPr>
-            <w:tcW w:w="3116" w:type="dxa"/>
-          </w:tcPr>
-          <w:p/>
-        </w:tc>
-        <w:tc>
-          <w:tcPr>
-            <w:tcW w:w="3117" w:type="dxa"/>
-          </w:tcPr>
-          <w:p/>
-        </w:tc>
-        <w:tc>
-          <w:tcPr>
-            <w:tcW w:w="3117" w:type="dxa"/>
-          </w:tcPr>
-          <w:p/>
-        </w:tc>
-      </w:tr>
-      <w:tr>
-        <w:tc>
-          <w:tcPr>
-            <w:tcW w:w="3116" w:type="dxa"/>
-          </w:tcPr>
-          <w:p/>
-        </w:tc>
-        <w:tc>
-          <w:tcPr>
-            <w:tcW w:w="3117" w:type="dxa"/>
-          </w:tcPr>
-          <w:p/>
-        </w:tc>
-        <w:tc>
-          <w:tcPr>
-            <w:tcW w:w="3117" w:type="dxa"/>
-          </w:tcPr>
-          <w:p/>
-        </w:tc>
-      </w:tr>
-      <w:tr>
-        <w:tc>
-          <w:tcPr>
-            <w:tcW w:w="3116" w:type="dxa"/>
-          </w:tcPr>
-          <w:p/>
-        </w:tc>
-        <w:tc>
-          <w:tcPr>
-            <w:tcW w:w="3117" w:type="dxa"/>
-          </w:tcPr>
-          <w:p/>
-        </w:tc>
-        <w:tc>
-          <w:tcPr>
-            <w:tcW w:w="3117" w:type="dxa"/>
-          </w:tcPr>
-          <w:p/>
-        </w:tc>
-      </w:tr>
-      <w:tr>
-        <w:tc>
-          <w:tcPr>
-            <w:tcW w:w="3116" w:type="dxa"/>
-          </w:tcPr>
-          <w:p/>
-        </w:tc>
-        <w:tc>
-          <w:tcPr>
-            <w:tcW w:w="3117" w:type="dxa"/>
-          </w:tcPr>
-          <w:p/>
-        </w:tc>
-        <w:tc>
-          <w:tcPr>
-            <w:tcW w:w="3117" w:type="dxa"/>
-          </w:tcPr>
-          <w:p/>
-        </w:tc>
-      </w:tr>
-    </w:tbl>
-    <w:p/>
-    <w:p/>
-    <w:p/>
-    <w:p/>
-    <w:p/>
-    <w:p/>
-    <w:p/>
-    <w:p/>
-    <w:p/>
-    <w:p/>
-    <w:p/>
-    <w:p/>
-    <w:p/>
-    <w:p/>
-    <w:p/>
-    <w:p>
-      <w:r>
-        <w:lastRenderedPageBreak/>
-        <w:t xml:space="preserve">PART B – remediation and security enhancements </w:t>
-      </w:r>
-    </w:p>
-    <w:p>
-      <w:r>
-        <w:t xml:space="preserve">Each vulnerability was enhanced and remediated following secure coding principles </w:t>
-      </w:r>
+        <w:rPr>
+          <w:sz w:val="20"/>
+          <w:szCs w:val="20"/>
+          <w:highlight w:val="yellow"/>
+        </w:rPr>
+        <w:t>()</w:t>
+      </w:r>
+      <w:r>
+        <w:rPr>
+          <w:sz w:val="20"/>
+          <w:szCs w:val="20"/>
+        </w:rPr>
+        <w:t xml:space="preserve"> means the system will make time differences during measurements which </w:t>
+      </w:r>
+      <w:r>
+        <w:rPr>
+          <w:sz w:val="20"/>
+          <w:szCs w:val="20"/>
+        </w:rPr>
+        <w:t xml:space="preserve">enable potential side channel attacks, and this violates integrity and confidentiality </w:t>
+      </w:r>
+    </w:p>
+    <w:p>
+      <w:pPr>
+        <w:pStyle w:val="ListParagraph"/>
+        <w:numPr>
+          <w:ilvl w:val="0"/>
+          <w:numId w:val="3"/>
+        </w:numPr>
+        <w:rPr>
+          <w:sz w:val="20"/>
+          <w:szCs w:val="20"/>
+        </w:rPr>
+      </w:pPr>
+      <w:r>
+        <w:rPr>
+          <w:sz w:val="20"/>
+          <w:szCs w:val="20"/>
+        </w:rPr>
+        <w:t xml:space="preserve">Unlimited attempts: the security flaw violates availability and integrity </w:t>
+      </w:r>
+    </w:p>
+    <w:p>
+      <w:pPr>
+        <w:pStyle w:val="ListParagraph"/>
+        <w:numPr>
+          <w:ilvl w:val="0"/>
+          <w:numId w:val="3"/>
+        </w:numPr>
+        <w:rPr>
+          <w:sz w:val="20"/>
+          <w:szCs w:val="20"/>
+        </w:rPr>
+      </w:pPr>
+      <w:r>
+        <w:rPr>
+          <w:sz w:val="20"/>
+          <w:szCs w:val="20"/>
+        </w:rPr>
+        <w:t xml:space="preserve">Session tokens issues: session identifiers were generated from username and timestamps which can be hijacked, violates confidentiality and integrity </w:t>
+      </w:r>
+    </w:p>
+    <w:p>
+      <w:pPr>
+        <w:pStyle w:val="ListParagraph"/>
+        <w:numPr>
+          <w:ilvl w:val="0"/>
+          <w:numId w:val="3"/>
+        </w:numPr>
+        <w:rPr>
+          <w:sz w:val="20"/>
+          <w:szCs w:val="20"/>
+        </w:rPr>
+      </w:pPr>
+      <w:r>
+        <w:rPr>
+          <w:sz w:val="20"/>
+          <w:szCs w:val="20"/>
+        </w:rPr>
+        <w:t>Session validation weak: only checks for simple prefix which lacks secure token verification, this violates defense in depth</w:t>
+      </w:r>
+    </w:p>
+    <w:p>
+      <w:pPr>
+        <w:rPr>
+          <w:sz w:val="20"/>
+          <w:szCs w:val="20"/>
+        </w:rPr>
+      </w:pPr>
+      <w:r>
+        <w:rPr>
+          <w:sz w:val="20"/>
+          <w:szCs w:val="20"/>
+        </w:rPr>
+        <w:t xml:space="preserve">PART B – Remediation and security enhancements </w:t>
+      </w:r>
+    </w:p>
+    <w:p>
+      <w:pPr>
+        <w:pStyle w:val="ListParagraph"/>
+        <w:numPr>
+          <w:ilvl w:val="0"/>
+          <w:numId w:val="4"/>
+        </w:numPr>
+        <w:rPr>
+          <w:sz w:val="20"/>
+          <w:szCs w:val="20"/>
+        </w:rPr>
+      </w:pPr>
+      <w:r>
+        <w:rPr>
+          <w:sz w:val="20"/>
+          <w:szCs w:val="20"/>
+        </w:rPr>
+        <w:t xml:space="preserve"> Secure password storage: I have replaced plaintext storage with slated password hashing using </w:t>
+      </w:r>
+      <w:r>
+        <w:rPr>
+          <w:sz w:val="20"/>
+          <w:szCs w:val="20"/>
+          <w:highlight w:val="yellow"/>
+        </w:rPr>
+        <w:t>PBKDF2WithHmacSHA256</w:t>
+      </w:r>
+      <w:r>
+        <w:rPr>
+          <w:sz w:val="20"/>
+          <w:szCs w:val="20"/>
+        </w:rPr>
+        <w:t> </w:t>
+      </w:r>
+      <w:r>
+        <w:rPr>
+          <w:sz w:val="20"/>
+          <w:szCs w:val="20"/>
+        </w:rPr>
+        <w:t xml:space="preserve">with 200,000 iterations and </w:t>
+      </w:r>
+      <w:r>
+        <w:rPr>
+          <w:sz w:val="20"/>
+          <w:szCs w:val="20"/>
+        </w:rPr>
+        <w:t>16-byte</w:t>
+      </w:r>
+      <w:r>
+        <w:rPr>
+          <w:sz w:val="20"/>
+          <w:szCs w:val="20"/>
+        </w:rPr>
+        <w:t xml:space="preserve"> random salt</w:t>
+      </w:r>
+      <w:r>
+        <w:rPr>
+          <w:sz w:val="20"/>
+          <w:szCs w:val="20"/>
+        </w:rPr>
+        <w:br/>
+        <w:t xml:space="preserve">Justification: </w:t>
+      </w:r>
+      <w:r>
+        <w:rPr>
+          <w:sz w:val="20"/>
+          <w:szCs w:val="20"/>
+          <w:highlight w:val="yellow"/>
+        </w:rPr>
+        <w:t>PBKDF2</w:t>
+      </w:r>
+      <w:r>
+        <w:rPr>
+          <w:sz w:val="20"/>
+          <w:szCs w:val="20"/>
+        </w:rPr>
+        <w:t> </w:t>
+      </w:r>
+      <w:r>
+        <w:rPr>
+          <w:sz w:val="20"/>
+          <w:szCs w:val="20"/>
+        </w:rPr>
+        <w:t>is secured protects passwords even if hashes are leaked, and the high iteration number is to increase the efforts for the hackers, but it won’t affect users</w:t>
+      </w:r>
+    </w:p>
+    <w:p>
+      <w:pPr>
+        <w:pStyle w:val="ListParagraph"/>
+        <w:numPr>
+          <w:ilvl w:val="0"/>
+          <w:numId w:val="4"/>
+        </w:numPr>
+        <w:rPr>
+          <w:sz w:val="20"/>
+          <w:szCs w:val="20"/>
+        </w:rPr>
+      </w:pPr>
+      <w:r>
+        <w:rPr>
+          <w:sz w:val="20"/>
+          <w:szCs w:val="20"/>
+        </w:rPr>
+        <w:t>User enumeration mitigation: the system performs identical cryptographic operations whether the user is valid or invalid sing fake salt and random comparisons before returning any feedback</w:t>
+      </w:r>
+      <w:r>
+        <w:rPr>
+          <w:sz w:val="20"/>
+          <w:szCs w:val="20"/>
+        </w:rPr>
+        <w:br/>
+      </w:r>
+      <w:r>
+        <w:rPr>
+          <w:sz w:val="20"/>
+          <w:szCs w:val="20"/>
+        </w:rPr>
+        <w:t>Justification</w:t>
+      </w:r>
+      <w:r>
+        <w:rPr>
+          <w:sz w:val="20"/>
+          <w:szCs w:val="20"/>
+        </w:rPr>
+        <w:t>: consistent execution is important to prevent attackers from guessing the existence usernames through timing or responses</w:t>
+      </w:r>
+    </w:p>
+    <w:p>
+      <w:pPr>
+        <w:pStyle w:val="ListParagraph"/>
+        <w:numPr>
+          <w:ilvl w:val="0"/>
+          <w:numId w:val="4"/>
+        </w:numPr>
+        <w:rPr>
+          <w:sz w:val="20"/>
+          <w:szCs w:val="20"/>
+        </w:rPr>
+      </w:pPr>
+      <w:r>
+        <w:rPr>
+          <w:sz w:val="20"/>
+          <w:szCs w:val="20"/>
+        </w:rPr>
+        <w:t>Timing attack on password comparison</w:t>
+      </w:r>
+      <w:r>
+        <w:rPr>
+          <w:sz w:val="20"/>
+          <w:szCs w:val="20"/>
+        </w:rPr>
+        <w:t xml:space="preserve">: </w:t>
+      </w:r>
+      <w:proofErr w:type="spellStart"/>
+      <w:r>
+        <w:rPr>
+          <w:sz w:val="20"/>
+          <w:szCs w:val="20"/>
+          <w:highlight w:val="yellow"/>
+        </w:rPr>
+        <w:t>MessageDigest.isEqual</w:t>
+      </w:r>
+      <w:proofErr w:type="spellEnd"/>
+      <w:r>
+        <w:rPr>
+          <w:sz w:val="20"/>
+          <w:szCs w:val="20"/>
+          <w:highlight w:val="yellow"/>
+        </w:rPr>
+        <w:t>()</w:t>
+      </w:r>
+      <w:r>
+        <w:rPr>
+          <w:sz w:val="20"/>
+          <w:szCs w:val="20"/>
+        </w:rPr>
+        <w:t xml:space="preserve"> for password and hash verification</w:t>
+      </w:r>
+      <w:r>
+        <w:rPr>
+          <w:sz w:val="20"/>
+          <w:szCs w:val="20"/>
+        </w:rPr>
+        <w:br/>
+      </w:r>
+      <w:r>
+        <w:rPr>
+          <w:sz w:val="20"/>
+          <w:szCs w:val="20"/>
+        </w:rPr>
+        <w:t>Justification</w:t>
+      </w:r>
+      <w:r>
+        <w:rPr>
+          <w:sz w:val="20"/>
+          <w:szCs w:val="20"/>
+        </w:rPr>
+        <w:t>: this prevents timing-based side channels attacks that may reveal partial hash matches</w:t>
+      </w:r>
+    </w:p>
+    <w:p>
+      <w:pPr>
+        <w:pStyle w:val="ListParagraph"/>
+        <w:numPr>
+          <w:ilvl w:val="0"/>
+          <w:numId w:val="4"/>
+        </w:numPr>
+        <w:rPr>
+          <w:sz w:val="20"/>
+          <w:szCs w:val="20"/>
+        </w:rPr>
+      </w:pPr>
+      <w:r>
+        <w:rPr>
+          <w:sz w:val="20"/>
+          <w:szCs w:val="20"/>
+        </w:rPr>
+        <w:t>Unlimited attempts</w:t>
+      </w:r>
+      <w:r>
+        <w:rPr>
+          <w:sz w:val="20"/>
+          <w:szCs w:val="20"/>
+        </w:rPr>
+        <w:t>: variable account lockout after two attempts after failing twice then 15 minutes lockout knowing all lockouts counters will reset after successful login authentication</w:t>
+      </w:r>
+    </w:p>
+    <w:p>
+      <w:pPr>
+        <w:pStyle w:val="ListParagraph"/>
+        <w:numPr>
+          <w:ilvl w:val="0"/>
+          <w:numId w:val="4"/>
+        </w:numPr>
+        <w:rPr>
+          <w:sz w:val="20"/>
+          <w:szCs w:val="20"/>
+        </w:rPr>
+      </w:pPr>
+      <w:r>
+        <w:rPr>
+          <w:sz w:val="20"/>
+          <w:szCs w:val="20"/>
+        </w:rPr>
+        <w:t>Session tokens issues</w:t>
+      </w:r>
+      <w:r>
+        <w:rPr>
+          <w:sz w:val="20"/>
+          <w:szCs w:val="20"/>
+        </w:rPr>
+        <w:t xml:space="preserve">: generated 256bit tokens for session using </w:t>
+      </w:r>
+      <w:proofErr w:type="spellStart"/>
+      <w:r>
+        <w:rPr>
+          <w:sz w:val="20"/>
+          <w:szCs w:val="20"/>
+          <w:highlight w:val="yellow"/>
+        </w:rPr>
+        <w:t>SecureRandom</w:t>
+      </w:r>
+      <w:proofErr w:type="spellEnd"/>
+      <w:r>
+        <w:rPr>
+          <w:sz w:val="20"/>
+          <w:szCs w:val="20"/>
+        </w:rPr>
+        <w:t xml:space="preserve"> and stored as SHA-256 hashes, each session includes a 30 minutes expiration and</w:t>
+      </w:r>
+      <w:r>
+        <w:rPr>
+          <w:sz w:val="20"/>
+          <w:szCs w:val="20"/>
+        </w:rPr>
+        <w:t xml:space="preserve"> stored in server (means as long as the code is running)</w:t>
+      </w:r>
+      <w:r>
+        <w:rPr>
+          <w:sz w:val="20"/>
+          <w:szCs w:val="20"/>
+        </w:rPr>
+        <w:t xml:space="preserve"> is </w:t>
+      </w:r>
+      <w:r>
+        <w:rPr>
+          <w:sz w:val="20"/>
+          <w:szCs w:val="20"/>
+        </w:rPr>
+        <w:t xml:space="preserve">also </w:t>
+      </w:r>
+      <w:r>
+        <w:rPr>
+          <w:sz w:val="20"/>
+          <w:szCs w:val="20"/>
+        </w:rPr>
+        <w:t>validated by hash lookup</w:t>
+      </w:r>
+      <w:r>
+        <w:rPr>
+          <w:sz w:val="20"/>
+          <w:szCs w:val="20"/>
+        </w:rPr>
+        <w:br/>
+      </w:r>
+      <w:r>
+        <w:rPr>
+          <w:sz w:val="20"/>
+          <w:szCs w:val="20"/>
+        </w:rPr>
+        <w:t>Justification</w:t>
+      </w:r>
+      <w:r>
+        <w:rPr>
+          <w:sz w:val="20"/>
+          <w:szCs w:val="20"/>
+        </w:rPr>
+        <w:t xml:space="preserve">: </w:t>
+      </w:r>
+      <w:r>
+        <w:rPr>
+          <w:sz w:val="20"/>
+          <w:szCs w:val="20"/>
+        </w:rPr>
+        <w:t>this method will prevent token prediction and re-tries attacks, and storing it in server side will lower the risk of memory data exposure</w:t>
+      </w:r>
+    </w:p>
+    <w:p>
+      <w:pPr>
+        <w:pStyle w:val="ListParagraph"/>
+        <w:numPr>
+          <w:ilvl w:val="0"/>
+          <w:numId w:val="4"/>
+        </w:numPr>
+        <w:rPr>
+          <w:sz w:val="20"/>
+          <w:szCs w:val="20"/>
+        </w:rPr>
+      </w:pPr>
+      <w:r>
+        <w:rPr>
+          <w:sz w:val="20"/>
+          <w:szCs w:val="20"/>
+        </w:rPr>
+        <w:t>Session validation weak</w:t>
+      </w:r>
+      <w:r>
+        <w:rPr>
+          <w:sz w:val="20"/>
+          <w:szCs w:val="20"/>
+        </w:rPr>
+        <w:t xml:space="preserve">: replaced </w:t>
+      </w:r>
+      <w:r>
+        <w:rPr>
+          <w:sz w:val="20"/>
+          <w:szCs w:val="20"/>
+          <w:highlight w:val="yellow"/>
+        </w:rPr>
+        <w:t>HashMap</w:t>
+      </w:r>
+      <w:r>
+        <w:rPr>
+          <w:sz w:val="20"/>
+          <w:szCs w:val="20"/>
+        </w:rPr>
+        <w:t> </w:t>
+      </w:r>
+      <w:r>
+        <w:rPr>
+          <w:sz w:val="20"/>
+          <w:szCs w:val="20"/>
+        </w:rPr>
+        <w:t xml:space="preserve">with </w:t>
+      </w:r>
+      <w:proofErr w:type="spellStart"/>
+      <w:r>
+        <w:rPr>
+          <w:sz w:val="20"/>
+          <w:szCs w:val="20"/>
+          <w:highlight w:val="yellow"/>
+        </w:rPr>
+        <w:t>ConcurrentHashMap</w:t>
+      </w:r>
+      <w:proofErr w:type="spellEnd"/>
+      <w:r>
+        <w:rPr>
+          <w:sz w:val="20"/>
+          <w:szCs w:val="20"/>
+        </w:rPr>
+        <w:t> </w:t>
+      </w:r>
+      <w:r>
+        <w:rPr>
+          <w:sz w:val="20"/>
+          <w:szCs w:val="20"/>
+        </w:rPr>
+        <w:t>for concurrent access control</w:t>
+      </w:r>
+      <w:r>
+        <w:rPr>
+          <w:sz w:val="20"/>
+          <w:szCs w:val="20"/>
+        </w:rPr>
+        <w:br/>
+      </w:r>
+      <w:r>
+        <w:rPr>
+          <w:sz w:val="20"/>
+          <w:szCs w:val="20"/>
+        </w:rPr>
+        <w:t>Justification</w:t>
+      </w:r>
+      <w:r>
+        <w:rPr>
+          <w:sz w:val="20"/>
+          <w:szCs w:val="20"/>
+        </w:rPr>
+        <w:t>: to make</w:t>
+      </w:r>
+      <w:r>
+        <w:rPr>
+          <w:sz w:val="20"/>
+          <w:szCs w:val="20"/>
+        </w:rPr>
+        <w:t xml:space="preserve"> sure shared data stays correct and safe, even if multiple tasks are running together</w:t>
+      </w:r>
+      <w:r>
+        <w:rPr>
+          <w:sz w:val="20"/>
+          <w:szCs w:val="20"/>
+        </w:rPr>
+        <w:t xml:space="preserve"> (multi-threaded environments)</w:t>
+      </w:r>
+    </w:p>
+    <w:p>
+      <w:pPr>
+        <w:rPr>
+          <w:sz w:val="20"/>
+          <w:szCs w:val="20"/>
+        </w:rPr>
+      </w:pPr>
+      <w:r>
+        <w:rPr>
+          <w:sz w:val="20"/>
+          <w:szCs w:val="20"/>
+        </w:rPr>
+        <w:t xml:space="preserve">PART </w:t>
+      </w:r>
+      <w:r>
+        <w:rPr>
+          <w:sz w:val="20"/>
+          <w:szCs w:val="20"/>
+        </w:rPr>
+        <w:t>C</w:t>
+      </w:r>
+      <w:r>
+        <w:rPr>
+          <w:sz w:val="20"/>
+          <w:szCs w:val="20"/>
+        </w:rPr>
+        <w:t xml:space="preserve"> – Design Trade-Off Discussion</w:t>
+      </w:r>
+    </w:p>
+    <w:p>
+      <w:pPr>
+        <w:rPr>
+          <w:sz w:val="20"/>
+          <w:szCs w:val="20"/>
+        </w:rPr>
+      </w:pPr>
+      <w:r>
+        <w:rPr>
+          <w:sz w:val="20"/>
+          <w:szCs w:val="20"/>
+        </w:rPr>
+        <w:t>One trade-off was security vs usability that is related to lockout user account. While it is true that temporary lockouts stop attacks, it can also lockout a user account if the attackers attack a known account multiple time. The balanced measurements that have been taken are 2 tries with 15 minutes from reasonable user perspective login to strong attacks on a known account, if this project is deployed for production we can have more based components for example, CAPTCHA, or IP based throttling can also help improve this balance</w:t>
+      </w:r>
+    </w:p>
+    <w:p>
+      <w:pPr>
+        <w:rPr>
+          <w:sz w:val="20"/>
+          <w:szCs w:val="20"/>
+        </w:rPr>
+      </w:pPr>
     </w:p>
     <w:sectPr>
       <w:pgSz w:w="12240" w:h="15840"/>
@@ -361,6 +983,184 @@
 <file path=word/numbering.xml><?xml version="1.0" encoding="utf-8"?>
 <w:numbering xmlns:wpc="http://schemas.microsoft.com/office/word/2010/wordprocessingCanvas" xmlns:cx="http://schemas.microsoft.com/office/drawing/2014/chartex" xmlns:cx1="http://schemas.microsoft.com/office/drawing/2015/9/8/chartex" xmlns:cx2="http://schemas.microsoft.com/office/drawing/2015/10/21/chartex" xmlns:cx3="http://schemas.microsoft.com/office/drawing/2016/5/9/chartex" xmlns:cx4="http://schemas.microsoft.com/office/drawing/2016/5/10/chartex" xmlns:cx5="http://schemas.microsoft.com/office/drawing/2016/5/11/chartex" xmlns:cx6="http://schemas.microsoft.com/office/drawing/2016/5/12/chartex" xmlns:cx7="http://schemas.microsoft.com/office/drawing/2016/5/13/chartex" xmlns:cx8="http://schemas.microsoft.com/office/drawing/2016/5/14/chartex" xmlns:mc="http://schemas.openxmlformats.org/markup-compatibility/2006" xmlns:aink="http://schemas.microsoft.com/office/drawing/2016/ink" xmlns:am3d="http://schemas.microsoft.com/office/drawing/2017/model3d" xmlns:o="urn:schemas-microsoft-com:office:office" xmlns:oel="http://schemas.microsoft.com/office/2019/extlst" xmlns:r="http://schemas.openxmlformats.org/officeDocument/2006/relationships" xmlns:m="http://schemas.openxmlformats.org/officeDocument/2006/math" xmlns:v="urn:schemas-microsoft-com:vml" xmlns:wp14="http://schemas.microsoft.com/office/word/2010/wordprocessingDrawing" xmlns:wp="http://schemas.openxmlformats.org/drawingml/2006/wordprocessingDrawing" xmlns:w10="urn:schemas-microsoft-com:office:word" xmlns:w="http://schemas.openxmlformats.org/wordprocessingml/2006/main" xmlns:w14="http://schemas.microsoft.com/office/word/2010/wordml" xmlns:w15="http://schemas.microsoft.com/office/word/2012/wordml" xmlns:w16cex="http://schemas.microsoft.com/office/word/2018/wordml/cex" xmlns:w16cid="http://schemas.microsoft.com/office/word/2016/wordml/cid" xmlns:w16="http://schemas.microsoft.com/office/word/2018/wordml" xmlns:w16du="http://schemas.microsoft.com/office/word/2023/wordml/word16du" xmlns:w16sdtdh="http://schemas.microsoft.com/office/word/2020/wordml/sdtdatahash" xmlns:w16sdtfl="http://schemas.microsoft.com/office/word/2024/wordml/sdtformatlock" xmlns:w16se="http://schemas.microsoft.com/office/word/2015/wordml/symex" xmlns:wpg="http://schemas.microsoft.com/office/word/2010/wordprocessingGroup" xmlns:wpi="http://schemas.microsoft.com/office/word/2010/wordprocessingInk" xmlns:wne="http://schemas.microsoft.com/office/word/2006/wordml" xmlns:wps="http://schemas.microsoft.com/office/word/2010/wordprocessingShape" mc:Ignorable="w14 w15 w16se w16cid w16 w16cex w16sdtdh w16sdtfl w16du wp14">
   <w:abstractNum w:abstractNumId="0" w15:restartNumberingAfterBreak="0">
+    <w:nsid w:val="0BBD0FB6"/>
+    <w:multiLevelType w:val="hybridMultilevel"/>
+    <w:tmpl w:val="C9F68CC4"/>
+    <w:lvl w:ilvl="0" w:tplc="0409000F">
+      <w:start w:val="1"/>
+      <w:numFmt w:val="decimal"/>
+      <w:lvlText w:val="%1."/>
+      <w:lvlJc w:val="left"/>
+      <w:pPr>
+        <w:ind w:left="720" w:hanging="360"/>
+      </w:pPr>
+      <w:rPr>
+        <w:rFonts w:hint="default"/>
+      </w:rPr>
+    </w:lvl>
+    <w:lvl w:ilvl="1" w:tplc="04090019" w:tentative="1">
+      <w:start w:val="1"/>
+      <w:numFmt w:val="lowerLetter"/>
+      <w:lvlText w:val="%2."/>
+      <w:lvlJc w:val="left"/>
+      <w:pPr>
+        <w:ind w:left="1440" w:hanging="360"/>
+      </w:pPr>
+    </w:lvl>
+    <w:lvl w:ilvl="2" w:tplc="0409001B" w:tentative="1">
+      <w:start w:val="1"/>
+      <w:numFmt w:val="lowerRoman"/>
+      <w:lvlText w:val="%3."/>
+      <w:lvlJc w:val="right"/>
+      <w:pPr>
+        <w:ind w:left="2160" w:hanging="180"/>
+      </w:pPr>
+    </w:lvl>
+    <w:lvl w:ilvl="3" w:tplc="0409000F" w:tentative="1">
+      <w:start w:val="1"/>
+      <w:numFmt w:val="decimal"/>
+      <w:lvlText w:val="%4."/>
+      <w:lvlJc w:val="left"/>
+      <w:pPr>
+        <w:ind w:left="2880" w:hanging="360"/>
+      </w:pPr>
+    </w:lvl>
+    <w:lvl w:ilvl="4" w:tplc="04090019" w:tentative="1">
+      <w:start w:val="1"/>
+      <w:numFmt w:val="lowerLetter"/>
+      <w:lvlText w:val="%5."/>
+      <w:lvlJc w:val="left"/>
+      <w:pPr>
+        <w:ind w:left="3600" w:hanging="360"/>
+      </w:pPr>
+    </w:lvl>
+    <w:lvl w:ilvl="5" w:tplc="0409001B" w:tentative="1">
+      <w:start w:val="1"/>
+      <w:numFmt w:val="lowerRoman"/>
+      <w:lvlText w:val="%6."/>
+      <w:lvlJc w:val="right"/>
+      <w:pPr>
+        <w:ind w:left="4320" w:hanging="180"/>
+      </w:pPr>
+    </w:lvl>
+    <w:lvl w:ilvl="6" w:tplc="0409000F" w:tentative="1">
+      <w:start w:val="1"/>
+      <w:numFmt w:val="decimal"/>
+      <w:lvlText w:val="%7."/>
+      <w:lvlJc w:val="left"/>
+      <w:pPr>
+        <w:ind w:left="5040" w:hanging="360"/>
+      </w:pPr>
+    </w:lvl>
+    <w:lvl w:ilvl="7" w:tplc="04090019" w:tentative="1">
+      <w:start w:val="1"/>
+      <w:numFmt w:val="lowerLetter"/>
+      <w:lvlText w:val="%8."/>
+      <w:lvlJc w:val="left"/>
+      <w:pPr>
+        <w:ind w:left="5760" w:hanging="360"/>
+      </w:pPr>
+    </w:lvl>
+    <w:lvl w:ilvl="8" w:tplc="0409001B" w:tentative="1">
+      <w:start w:val="1"/>
+      <w:numFmt w:val="lowerRoman"/>
+      <w:lvlText w:val="%9."/>
+      <w:lvlJc w:val="right"/>
+      <w:pPr>
+        <w:ind w:left="6480" w:hanging="180"/>
+      </w:pPr>
+    </w:lvl>
+  </w:abstractNum>
+  <w:abstractNum w:abstractNumId="1" w15:restartNumberingAfterBreak="0">
+    <w:nsid w:val="214E5A77"/>
+    <w:multiLevelType w:val="hybridMultilevel"/>
+    <w:tmpl w:val="EC841694"/>
+    <w:lvl w:ilvl="0" w:tplc="0409000F">
+      <w:start w:val="1"/>
+      <w:numFmt w:val="decimal"/>
+      <w:lvlText w:val="%1."/>
+      <w:lvlJc w:val="left"/>
+      <w:pPr>
+        <w:ind w:left="720" w:hanging="360"/>
+      </w:pPr>
+      <w:rPr>
+        <w:rFonts w:hint="default"/>
+      </w:rPr>
+    </w:lvl>
+    <w:lvl w:ilvl="1" w:tplc="04090019" w:tentative="1">
+      <w:start w:val="1"/>
+      <w:numFmt w:val="lowerLetter"/>
+      <w:lvlText w:val="%2."/>
+      <w:lvlJc w:val="left"/>
+      <w:pPr>
+        <w:ind w:left="1440" w:hanging="360"/>
+      </w:pPr>
+    </w:lvl>
+    <w:lvl w:ilvl="2" w:tplc="0409001B" w:tentative="1">
+      <w:start w:val="1"/>
+      <w:numFmt w:val="lowerRoman"/>
+      <w:lvlText w:val="%3."/>
+      <w:lvlJc w:val="right"/>
+      <w:pPr>
+        <w:ind w:left="2160" w:hanging="180"/>
+      </w:pPr>
+    </w:lvl>
+    <w:lvl w:ilvl="3" w:tplc="0409000F" w:tentative="1">
+      <w:start w:val="1"/>
+      <w:numFmt w:val="decimal"/>
+      <w:lvlText w:val="%4."/>
+      <w:lvlJc w:val="left"/>
+      <w:pPr>
+        <w:ind w:left="2880" w:hanging="360"/>
+      </w:pPr>
+    </w:lvl>
+    <w:lvl w:ilvl="4" w:tplc="04090019" w:tentative="1">
+      <w:start w:val="1"/>
+      <w:numFmt w:val="lowerLetter"/>
+      <w:lvlText w:val="%5."/>
+      <w:lvlJc w:val="left"/>
+      <w:pPr>
+        <w:ind w:left="3600" w:hanging="360"/>
+      </w:pPr>
+    </w:lvl>
+    <w:lvl w:ilvl="5" w:tplc="0409001B" w:tentative="1">
+      <w:start w:val="1"/>
+      <w:numFmt w:val="lowerRoman"/>
+      <w:lvlText w:val="%6."/>
+      <w:lvlJc w:val="right"/>
+      <w:pPr>
+        <w:ind w:left="4320" w:hanging="180"/>
+      </w:pPr>
+    </w:lvl>
+    <w:lvl w:ilvl="6" w:tplc="0409000F" w:tentative="1">
+      <w:start w:val="1"/>
+      <w:numFmt w:val="decimal"/>
+      <w:lvlText w:val="%7."/>
+      <w:lvlJc w:val="left"/>
+      <w:pPr>
+        <w:ind w:left="5040" w:hanging="360"/>
+      </w:pPr>
+    </w:lvl>
+    <w:lvl w:ilvl="7" w:tplc="04090019" w:tentative="1">
+      <w:start w:val="1"/>
+      <w:numFmt w:val="lowerLetter"/>
+      <w:lvlText w:val="%8."/>
+      <w:lvlJc w:val="left"/>
+      <w:pPr>
+        <w:ind w:left="5760" w:hanging="360"/>
+      </w:pPr>
+    </w:lvl>
+    <w:lvl w:ilvl="8" w:tplc="0409001B" w:tentative="1">
+      <w:start w:val="1"/>
+      <w:numFmt w:val="lowerRoman"/>
+      <w:lvlText w:val="%9."/>
+      <w:lvlJc w:val="right"/>
+      <w:pPr>
+        <w:ind w:left="6480" w:hanging="180"/>
+      </w:pPr>
+    </w:lvl>
+  </w:abstractNum>
+  <w:abstractNum w:abstractNumId="2" w15:restartNumberingAfterBreak="0">
     <w:nsid w:val="34683F89"/>
     <w:multiLevelType w:val="hybridMultilevel"/>
     <w:tmpl w:val="5B1C97BA"/>
@@ -449,7 +1249,105 @@
       </w:pPr>
     </w:lvl>
   </w:abstractNum>
+  <w:abstractNum w:abstractNumId="3" w15:restartNumberingAfterBreak="0">
+    <w:nsid w:val="73A42AFE"/>
+    <w:multiLevelType w:val="hybridMultilevel"/>
+    <w:tmpl w:val="B8F2C206"/>
+    <w:lvl w:ilvl="0" w:tplc="0409000F">
+      <w:start w:val="1"/>
+      <w:numFmt w:val="decimal"/>
+      <w:lvlText w:val="%1."/>
+      <w:lvlJc w:val="left"/>
+      <w:pPr>
+        <w:ind w:left="720" w:hanging="360"/>
+      </w:pPr>
+      <w:rPr>
+        <w:rFonts w:hint="default"/>
+      </w:rPr>
+    </w:lvl>
+    <w:lvl w:ilvl="1" w:tplc="04090019" w:tentative="1">
+      <w:start w:val="1"/>
+      <w:numFmt w:val="lowerLetter"/>
+      <w:lvlText w:val="%2."/>
+      <w:lvlJc w:val="left"/>
+      <w:pPr>
+        <w:ind w:left="1440" w:hanging="360"/>
+      </w:pPr>
+    </w:lvl>
+    <w:lvl w:ilvl="2" w:tplc="0409001B" w:tentative="1">
+      <w:start w:val="1"/>
+      <w:numFmt w:val="lowerRoman"/>
+      <w:lvlText w:val="%3."/>
+      <w:lvlJc w:val="right"/>
+      <w:pPr>
+        <w:ind w:left="2160" w:hanging="180"/>
+      </w:pPr>
+    </w:lvl>
+    <w:lvl w:ilvl="3" w:tplc="0409000F" w:tentative="1">
+      <w:start w:val="1"/>
+      <w:numFmt w:val="decimal"/>
+      <w:lvlText w:val="%4."/>
+      <w:lvlJc w:val="left"/>
+      <w:pPr>
+        <w:ind w:left="2880" w:hanging="360"/>
+      </w:pPr>
+    </w:lvl>
+    <w:lvl w:ilvl="4" w:tplc="04090019" w:tentative="1">
+      <w:start w:val="1"/>
+      <w:numFmt w:val="lowerLetter"/>
+      <w:lvlText w:val="%5."/>
+      <w:lvlJc w:val="left"/>
+      <w:pPr>
+        <w:ind w:left="3600" w:hanging="360"/>
+      </w:pPr>
+    </w:lvl>
+    <w:lvl w:ilvl="5" w:tplc="0409001B" w:tentative="1">
+      <w:start w:val="1"/>
+      <w:numFmt w:val="lowerRoman"/>
+      <w:lvlText w:val="%6."/>
+      <w:lvlJc w:val="right"/>
+      <w:pPr>
+        <w:ind w:left="4320" w:hanging="180"/>
+      </w:pPr>
+    </w:lvl>
+    <w:lvl w:ilvl="6" w:tplc="0409000F" w:tentative="1">
+      <w:start w:val="1"/>
+      <w:numFmt w:val="decimal"/>
+      <w:lvlText w:val="%7."/>
+      <w:lvlJc w:val="left"/>
+      <w:pPr>
+        <w:ind w:left="5040" w:hanging="360"/>
+      </w:pPr>
+    </w:lvl>
+    <w:lvl w:ilvl="7" w:tplc="04090019" w:tentative="1">
+      <w:start w:val="1"/>
+      <w:numFmt w:val="lowerLetter"/>
+      <w:lvlText w:val="%8."/>
+      <w:lvlJc w:val="left"/>
+      <w:pPr>
+        <w:ind w:left="5760" w:hanging="360"/>
+      </w:pPr>
+    </w:lvl>
+    <w:lvl w:ilvl="8" w:tplc="0409001B" w:tentative="1">
+      <w:start w:val="1"/>
+      <w:numFmt w:val="lowerRoman"/>
+      <w:lvlText w:val="%9."/>
+      <w:lvlJc w:val="right"/>
+      <w:pPr>
+        <w:ind w:left="6480" w:hanging="180"/>
+      </w:pPr>
+    </w:lvl>
+  </w:abstractNum>
   <w:num w:numId="1" w16cid:durableId="1481001652">
+    <w:abstractNumId w:val="2"/>
+  </w:num>
+  <w:num w:numId="2" w16cid:durableId="431822537">
+    <w:abstractNumId w:val="3"/>
+  </w:num>
+  <w:num w:numId="3" w16cid:durableId="1445885061">
+    <w:abstractNumId w:val="1"/>
+  </w:num>
+  <w:num w:numId="4" w16cid:durableId="1323041867">
     <w:abstractNumId w:val="0"/>
   </w:num>
 </w:numbering>
@@ -855,6 +1753,7 @@
   <w:style w:type="paragraph" w:default="1" w:styleId="Normal">
     <w:name w:val="Normal"/>
     <w:qFormat/>
+    <w:rsid w:val="00C77667"/>
   </w:style>
   <w:style w:type="paragraph" w:styleId="Heading1">
     <w:name w:val="heading 1"/>
@@ -883,7 +1782,6 @@
     <w:next w:val="Normal"/>
     <w:link w:val="Heading2Char"/>
     <w:uiPriority w:val="9"/>
-    <w:semiHidden/>
     <w:unhideWhenUsed/>
     <w:qFormat/>
     <w:rsid w:val="000D5654"/>
@@ -1099,7 +1997,6 @@
     <w:basedOn w:val="DefaultParagraphFont"/>
     <w:link w:val="Heading2"/>
     <w:uiPriority w:val="9"/>
-    <w:semiHidden/>
     <w:rsid w:val="000D5654"/>
     <w:rPr>
       <w:rFonts w:asciiTheme="majorHAnsi" w:eastAsiaTheme="majorEastAsia" w:hAnsiTheme="majorHAnsi" w:cstheme="majorBidi"/>

--- a/report.docx
+++ b/report.docx
@@ -27,288 +27,287 @@
     <w:p>
       <w:pPr>
         <w:rPr>
-          <w:sz w:val="28"/>
-          <w:szCs w:val="28"/>
-        </w:rPr>
-      </w:pPr>
-    </w:p>
-    <w:p>
-      <w:pPr>
-        <w:rPr>
-          <w:sz w:val="28"/>
-          <w:szCs w:val="28"/>
-        </w:rPr>
-      </w:pPr>
-      <w:r>
+          <w:sz w:val="32"/>
+          <w:szCs w:val="32"/>
+        </w:rPr>
+      </w:pPr>
+    </w:p>
+    <w:p>
+      <w:pPr>
+        <w:rPr>
+          <w:sz w:val="32"/>
+          <w:szCs w:val="32"/>
+        </w:rPr>
+      </w:pPr>
+      <w:r>
+        <w:rPr>
+          <w:sz w:val="32"/>
+          <w:szCs w:val="32"/>
+        </w:rPr>
+        <w:t>Project: Java Authentication and Session Management System</w:t>
+      </w:r>
+    </w:p>
+    <w:p>
+      <w:pPr>
+        <w:rPr>
+          <w:sz w:val="32"/>
+          <w:szCs w:val="32"/>
+        </w:rPr>
+      </w:pPr>
+      <w:r>
+        <w:rPr>
+          <w:sz w:val="32"/>
+          <w:szCs w:val="32"/>
+        </w:rPr>
+        <w:t>Student name: Eskandar Atrakchi</w:t>
+      </w:r>
+    </w:p>
+    <w:p>
+      <w:pPr>
+        <w:rPr>
+          <w:sz w:val="32"/>
+          <w:szCs w:val="32"/>
+        </w:rPr>
+      </w:pPr>
+      <w:r>
+        <w:rPr>
+          <w:sz w:val="32"/>
+          <w:szCs w:val="32"/>
+        </w:rPr>
+        <w:t>Student Number: x23137517</w:t>
+      </w:r>
+    </w:p>
+    <w:p>
+      <w:pPr>
+        <w:rPr>
+          <w:sz w:val="32"/>
+          <w:szCs w:val="32"/>
+        </w:rPr>
+      </w:pPr>
+      <w:r>
+        <w:rPr>
+          <w:sz w:val="32"/>
+          <w:szCs w:val="32"/>
+        </w:rPr>
+        <w:t>Date: 20</w:t>
+      </w:r>
+      <w:r>
+        <w:rPr>
+          <w:sz w:val="32"/>
+          <w:szCs w:val="32"/>
+          <w:vertAlign w:val="superscript"/>
+        </w:rPr>
+        <w:t>th</w:t>
+      </w:r>
+      <w:r>
+        <w:rPr>
+          <w:sz w:val="32"/>
+          <w:szCs w:val="32"/>
+        </w:rPr>
+        <w:t>/Oct/2025</w:t>
+      </w:r>
+    </w:p>
+    <w:p>
+      <w:pPr>
+        <w:rPr>
+          <w:sz w:val="32"/>
+          <w:szCs w:val="32"/>
+        </w:rPr>
+      </w:pPr>
+      <w:r>
+        <w:rPr>
+          <w:sz w:val="32"/>
+          <w:szCs w:val="32"/>
+        </w:rPr>
+        <w:t xml:space="preserve">Type of document: Report </w:t>
+      </w:r>
+    </w:p>
+    <w:p>
+      <w:pPr>
+        <w:rPr>
+          <w:sz w:val="32"/>
+          <w:szCs w:val="32"/>
+        </w:rPr>
+      </w:pPr>
+      <w:r>
+        <w:rPr>
+          <w:sz w:val="32"/>
+          <w:szCs w:val="32"/>
+        </w:rPr>
+        <w:t xml:space="preserve">GitHub link: </w:t>
+      </w:r>
+      <w:hyperlink r:id="rId7" w:history="1">
+        <w:r>
+          <w:rPr>
+            <w:rStyle w:val="Hyperlink"/>
+            <w:sz w:val="32"/>
+            <w:szCs w:val="32"/>
+          </w:rPr>
+          <w:t>https://github.com/EskandarAtrakchi/Java-Authentication-and-Session-Management-System</w:t>
+        </w:r>
+      </w:hyperlink>
+      <w:r>
+        <w:rPr>
+          <w:sz w:val="32"/>
+          <w:szCs w:val="32"/>
+        </w:rPr>
+        <w:t xml:space="preserve"> </w:t>
+      </w:r>
+    </w:p>
+    <w:p>
+      <w:pPr>
+        <w:rPr>
+          <w:sz w:val="20"/>
+          <w:szCs w:val="20"/>
+        </w:rPr>
+      </w:pPr>
+    </w:p>
+    <w:p>
+      <w:pPr>
+        <w:rPr>
+          <w:sz w:val="20"/>
+          <w:szCs w:val="20"/>
+        </w:rPr>
+      </w:pPr>
+    </w:p>
+    <w:p>
+      <w:pPr>
+        <w:rPr>
+          <w:sz w:val="20"/>
+          <w:szCs w:val="20"/>
+        </w:rPr>
+      </w:pPr>
+    </w:p>
+    <w:p>
+      <w:pPr>
+        <w:rPr>
+          <w:sz w:val="20"/>
+          <w:szCs w:val="20"/>
+        </w:rPr>
+      </w:pPr>
+    </w:p>
+    <w:p>
+      <w:pPr>
+        <w:rPr>
+          <w:sz w:val="20"/>
+          <w:szCs w:val="20"/>
+        </w:rPr>
+      </w:pPr>
+    </w:p>
+    <w:p>
+      <w:pPr>
+        <w:rPr>
+          <w:sz w:val="20"/>
+          <w:szCs w:val="20"/>
+        </w:rPr>
+      </w:pPr>
+    </w:p>
+    <w:p>
+      <w:pPr>
+        <w:rPr>
+          <w:sz w:val="20"/>
+          <w:szCs w:val="20"/>
+        </w:rPr>
+      </w:pPr>
+    </w:p>
+    <w:p>
+      <w:pPr>
+        <w:rPr>
+          <w:sz w:val="20"/>
+          <w:szCs w:val="20"/>
+        </w:rPr>
+      </w:pPr>
+    </w:p>
+    <w:p>
+      <w:pPr>
+        <w:rPr>
+          <w:sz w:val="20"/>
+          <w:szCs w:val="20"/>
+        </w:rPr>
+      </w:pPr>
+    </w:p>
+    <w:p>
+      <w:pPr>
+        <w:rPr>
+          <w:sz w:val="20"/>
+          <w:szCs w:val="20"/>
+        </w:rPr>
+      </w:pPr>
+    </w:p>
+    <w:p>
+      <w:pPr>
+        <w:rPr>
+          <w:sz w:val="20"/>
+          <w:szCs w:val="20"/>
+        </w:rPr>
+      </w:pPr>
+    </w:p>
+    <w:p>
+      <w:pPr>
+        <w:rPr>
+          <w:sz w:val="20"/>
+          <w:szCs w:val="20"/>
+        </w:rPr>
+      </w:pPr>
+    </w:p>
+    <w:p>
+      <w:pPr>
+        <w:rPr>
+          <w:sz w:val="20"/>
+          <w:szCs w:val="20"/>
+        </w:rPr>
+      </w:pPr>
+    </w:p>
+    <w:p>
+      <w:pPr>
+        <w:rPr>
+          <w:sz w:val="20"/>
+          <w:szCs w:val="20"/>
+        </w:rPr>
+      </w:pPr>
+    </w:p>
+    <w:p>
+      <w:pPr>
+        <w:rPr>
+          <w:sz w:val="20"/>
+          <w:szCs w:val="20"/>
+        </w:rPr>
+      </w:pPr>
+    </w:p>
+    <w:p>
+      <w:pPr>
+        <w:rPr>
+          <w:sz w:val="20"/>
+          <w:szCs w:val="20"/>
+        </w:rPr>
+      </w:pPr>
+    </w:p>
+    <w:p>
+      <w:pPr>
+        <w:rPr>
+          <w:sz w:val="20"/>
+          <w:szCs w:val="20"/>
+        </w:rPr>
+      </w:pPr>
+      <w:r>
+        <w:rPr>
+          <w:sz w:val="20"/>
+          <w:szCs w:val="20"/>
+        </w:rPr>
+        <w:br w:type="page"/>
+      </w:r>
+    </w:p>
+    <w:p>
+      <w:pPr>
         <w:rPr>
           <w:b/>
           <w:bCs/>
-          <w:sz w:val="28"/>
-          <w:szCs w:val="28"/>
-        </w:rPr>
-        <w:t>Project:</w:t>
-      </w:r>
-      <w:r>
-        <w:rPr>
-          <w:sz w:val="28"/>
-          <w:szCs w:val="28"/>
-        </w:rPr>
-        <w:t xml:space="preserve"> Java Authentication and Session Management System</w:t>
-      </w:r>
-    </w:p>
-    <w:p>
-      <w:pPr>
-        <w:rPr>
-          <w:sz w:val="28"/>
-          <w:szCs w:val="28"/>
-        </w:rPr>
-      </w:pPr>
-      <w:r>
-        <w:rPr>
-          <w:sz w:val="28"/>
-          <w:szCs w:val="28"/>
-        </w:rPr>
-        <w:t>Student name: Eskandar Atrakchi</w:t>
-      </w:r>
-    </w:p>
-    <w:p>
-      <w:pPr>
-        <w:rPr>
-          <w:sz w:val="28"/>
-          <w:szCs w:val="28"/>
-        </w:rPr>
-      </w:pPr>
-      <w:r>
-        <w:rPr>
-          <w:sz w:val="28"/>
-          <w:szCs w:val="28"/>
-        </w:rPr>
-        <w:t>Student Number: x23137517</w:t>
-      </w:r>
-    </w:p>
-    <w:p>
-      <w:pPr>
-        <w:rPr>
-          <w:sz w:val="28"/>
-          <w:szCs w:val="28"/>
-        </w:rPr>
-      </w:pPr>
-      <w:r>
-        <w:rPr>
-          <w:sz w:val="28"/>
-          <w:szCs w:val="28"/>
-        </w:rPr>
-        <w:t>Date: 20</w:t>
-      </w:r>
-      <w:r>
-        <w:rPr>
-          <w:sz w:val="28"/>
-          <w:szCs w:val="28"/>
-          <w:vertAlign w:val="superscript"/>
-        </w:rPr>
-        <w:t>th</w:t>
-      </w:r>
-      <w:r>
-        <w:rPr>
-          <w:sz w:val="28"/>
-          <w:szCs w:val="28"/>
-        </w:rPr>
-        <w:t>/Oct/2025</w:t>
-      </w:r>
-    </w:p>
-    <w:p>
-      <w:pPr>
-        <w:rPr>
-          <w:sz w:val="28"/>
-          <w:szCs w:val="28"/>
-        </w:rPr>
-      </w:pPr>
-      <w:r>
-        <w:rPr>
-          <w:sz w:val="28"/>
-          <w:szCs w:val="28"/>
-        </w:rPr>
-        <w:t xml:space="preserve">Type of document: Report </w:t>
-      </w:r>
-    </w:p>
-    <w:p>
-      <w:pPr>
-        <w:rPr>
-          <w:sz w:val="20"/>
-          <w:szCs w:val="20"/>
-        </w:rPr>
-      </w:pPr>
-    </w:p>
-    <w:p>
-      <w:pPr>
-        <w:rPr>
-          <w:sz w:val="20"/>
-          <w:szCs w:val="20"/>
-        </w:rPr>
-      </w:pPr>
-    </w:p>
-    <w:p>
-      <w:pPr>
-        <w:rPr>
-          <w:sz w:val="20"/>
-          <w:szCs w:val="20"/>
-        </w:rPr>
-      </w:pPr>
-    </w:p>
-    <w:p>
-      <w:pPr>
-        <w:rPr>
-          <w:sz w:val="20"/>
-          <w:szCs w:val="20"/>
-        </w:rPr>
-      </w:pPr>
-    </w:p>
-    <w:p>
-      <w:pPr>
-        <w:rPr>
-          <w:sz w:val="20"/>
-          <w:szCs w:val="20"/>
-        </w:rPr>
-      </w:pPr>
-    </w:p>
-    <w:p>
-      <w:pPr>
-        <w:rPr>
-          <w:sz w:val="20"/>
-          <w:szCs w:val="20"/>
-        </w:rPr>
-      </w:pPr>
-    </w:p>
-    <w:p>
-      <w:pPr>
-        <w:rPr>
-          <w:sz w:val="20"/>
-          <w:szCs w:val="20"/>
-        </w:rPr>
-      </w:pPr>
-    </w:p>
-    <w:p>
-      <w:pPr>
-        <w:rPr>
-          <w:sz w:val="20"/>
-          <w:szCs w:val="20"/>
-        </w:rPr>
-      </w:pPr>
-    </w:p>
-    <w:p>
-      <w:pPr>
-        <w:rPr>
-          <w:sz w:val="20"/>
-          <w:szCs w:val="20"/>
-        </w:rPr>
-      </w:pPr>
-    </w:p>
-    <w:p>
-      <w:pPr>
-        <w:rPr>
-          <w:sz w:val="20"/>
-          <w:szCs w:val="20"/>
-        </w:rPr>
-      </w:pPr>
-    </w:p>
-    <w:p>
-      <w:pPr>
-        <w:rPr>
-          <w:sz w:val="20"/>
-          <w:szCs w:val="20"/>
-        </w:rPr>
-      </w:pPr>
-    </w:p>
-    <w:p>
-      <w:pPr>
-        <w:rPr>
-          <w:sz w:val="20"/>
-          <w:szCs w:val="20"/>
-        </w:rPr>
-      </w:pPr>
-    </w:p>
-    <w:p>
-      <w:pPr>
-        <w:rPr>
-          <w:sz w:val="20"/>
-          <w:szCs w:val="20"/>
-        </w:rPr>
-      </w:pPr>
-    </w:p>
-    <w:p>
-      <w:pPr>
-        <w:rPr>
-          <w:sz w:val="20"/>
-          <w:szCs w:val="20"/>
-        </w:rPr>
-      </w:pPr>
-    </w:p>
-    <w:p>
-      <w:pPr>
-        <w:rPr>
-          <w:sz w:val="20"/>
-          <w:szCs w:val="20"/>
-        </w:rPr>
-      </w:pPr>
-    </w:p>
-    <w:p>
-      <w:pPr>
-        <w:rPr>
-          <w:sz w:val="20"/>
-          <w:szCs w:val="20"/>
-        </w:rPr>
-      </w:pPr>
-    </w:p>
-    <w:p>
-      <w:pPr>
-        <w:rPr>
-          <w:sz w:val="20"/>
-          <w:szCs w:val="20"/>
-        </w:rPr>
-      </w:pPr>
-    </w:p>
-    <w:p>
-      <w:pPr>
-        <w:rPr>
-          <w:sz w:val="20"/>
-          <w:szCs w:val="20"/>
-        </w:rPr>
-      </w:pPr>
-    </w:p>
-    <w:p>
-      <w:pPr>
-        <w:rPr>
-          <w:sz w:val="20"/>
-          <w:szCs w:val="20"/>
-        </w:rPr>
-      </w:pPr>
-    </w:p>
-    <w:p>
-      <w:pPr>
-        <w:rPr>
-          <w:sz w:val="20"/>
-          <w:szCs w:val="20"/>
-        </w:rPr>
-      </w:pPr>
-      <w:r>
-        <w:rPr>
-          <w:sz w:val="20"/>
-          <w:szCs w:val="20"/>
-        </w:rPr>
-        <w:br w:type="page"/>
-      </w:r>
-    </w:p>
-    <w:p>
-      <w:pPr>
-        <w:rPr>
-          <w:sz w:val="20"/>
-          <w:szCs w:val="20"/>
-        </w:rPr>
-      </w:pPr>
-      <w:r>
-        <w:rPr>
-          <w:sz w:val="20"/>
-          <w:szCs w:val="20"/>
+        </w:rPr>
+      </w:pPr>
+      <w:r>
+        <w:rPr>
+          <w:b/>
+          <w:bCs/>
         </w:rPr>
         <w:lastRenderedPageBreak/>
         <w:t xml:space="preserve">PART A – Security audit </w:t>
@@ -322,16 +321,79 @@
           <w:numId w:val="3"/>
         </w:numPr>
         <w:rPr>
-          <w:sz w:val="20"/>
-          <w:szCs w:val="20"/>
-        </w:rPr>
-      </w:pPr>
-      <w:r>
-        <w:rPr>
-          <w:sz w:val="20"/>
-          <w:szCs w:val="20"/>
-        </w:rPr>
-        <w:t xml:space="preserve">Plain text password storage: user passwords were stored as a string in memory which this violates confidentiality </w:t>
+          <w:sz w:val="22"/>
+          <w:szCs w:val="22"/>
+        </w:rPr>
+      </w:pPr>
+      <w:r>
+        <w:rPr>
+          <w:sz w:val="22"/>
+          <w:szCs w:val="22"/>
+        </w:rPr>
+        <w:t xml:space="preserve">Plain text password storage: user passwords were stored as a string in memory </w:t>
+      </w:r>
+      <w:r>
+        <w:rPr>
+          <w:sz w:val="22"/>
+          <w:szCs w:val="22"/>
+        </w:rPr>
+        <w:t>which</w:t>
+      </w:r>
+      <w:r>
+        <w:rPr>
+          <w:sz w:val="22"/>
+          <w:szCs w:val="22"/>
+        </w:rPr>
+        <w:t xml:space="preserve"> violates confidentiality </w:t>
+      </w:r>
+      <w:r>
+        <w:rPr>
+          <w:sz w:val="22"/>
+          <w:szCs w:val="22"/>
+        </w:rPr>
+        <w:br/>
+      </w:r>
+      <w:r>
+        <w:rPr>
+          <w:noProof/>
+          <w:sz w:val="22"/>
+          <w:szCs w:val="22"/>
+        </w:rPr>
+        <w:drawing>
+          <wp:inline distT="0" distB="0" distL="0" distR="0" wp14:anchorId="053443E3" wp14:editId="3531DA44">
+            <wp:extent cx="2558223" cy="307238"/>
+            <wp:effectExtent l="0" t="0" r="0" b="0"/>
+            <wp:docPr id="1673986888" name="Picture 1"/>
+            <wp:cNvGraphicFramePr>
+              <a:graphicFrameLocks xmlns:a="http://schemas.openxmlformats.org/drawingml/2006/main" noChangeAspect="1"/>
+            </wp:cNvGraphicFramePr>
+            <a:graphic xmlns:a="http://schemas.openxmlformats.org/drawingml/2006/main">
+              <a:graphicData uri="http://schemas.openxmlformats.org/drawingml/2006/picture">
+                <pic:pic xmlns:pic="http://schemas.openxmlformats.org/drawingml/2006/picture">
+                  <pic:nvPicPr>
+                    <pic:cNvPr id="1673986888" name=""/>
+                    <pic:cNvPicPr/>
+                  </pic:nvPicPr>
+                  <pic:blipFill>
+                    <a:blip r:embed="rId8"/>
+                    <a:stretch>
+                      <a:fillRect/>
+                    </a:stretch>
+                  </pic:blipFill>
+                  <pic:spPr>
+                    <a:xfrm>
+                      <a:off x="0" y="0"/>
+                      <a:ext cx="2644486" cy="317598"/>
+                    </a:xfrm>
+                    <a:prstGeom prst="rect">
+                      <a:avLst/>
+                    </a:prstGeom>
+                  </pic:spPr>
+                </pic:pic>
+              </a:graphicData>
+            </a:graphic>
+          </wp:inline>
+        </w:drawing>
       </w:r>
     </w:p>
     <w:p>
@@ -342,16 +404,65 @@
           <w:numId w:val="3"/>
         </w:numPr>
         <w:rPr>
-          <w:sz w:val="20"/>
-          <w:szCs w:val="20"/>
-        </w:rPr>
-      </w:pPr>
-      <w:r>
-        <w:rPr>
-          <w:sz w:val="20"/>
-          <w:szCs w:val="20"/>
+          <w:sz w:val="22"/>
+          <w:szCs w:val="22"/>
+        </w:rPr>
+      </w:pPr>
+      <w:r>
+        <w:rPr>
+          <w:sz w:val="22"/>
+          <w:szCs w:val="22"/>
         </w:rPr>
         <w:t xml:space="preserve">User enumeration by early return: because longing in method returned immediately when a username doesn’t exist, which allows attackers to know valid usernames based on timing responses which violates defense in depth and confidentiality </w:t>
+      </w:r>
+      <w:r>
+        <w:rPr>
+          <w:sz w:val="22"/>
+          <w:szCs w:val="22"/>
+        </w:rPr>
+        <w:br/>
+      </w:r>
+      <w:r>
+        <w:rPr>
+          <w:noProof/>
+          <w:sz w:val="22"/>
+          <w:szCs w:val="22"/>
+        </w:rPr>
+        <w:drawing>
+          <wp:inline distT="0" distB="0" distL="0" distR="0" wp14:anchorId="6ED174D7" wp14:editId="44BD0BD5">
+            <wp:extent cx="3693426" cy="285293"/>
+            <wp:effectExtent l="0" t="0" r="2540" b="635"/>
+            <wp:docPr id="826317717" name="Picture 1" descr="A black background with white text&#10;&#10;AI-generated content may be incorrect."/>
+            <wp:cNvGraphicFramePr>
+              <a:graphicFrameLocks xmlns:a="http://schemas.openxmlformats.org/drawingml/2006/main" noChangeAspect="1"/>
+            </wp:cNvGraphicFramePr>
+            <a:graphic xmlns:a="http://schemas.openxmlformats.org/drawingml/2006/main">
+              <a:graphicData uri="http://schemas.openxmlformats.org/drawingml/2006/picture">
+                <pic:pic xmlns:pic="http://schemas.openxmlformats.org/drawingml/2006/picture">
+                  <pic:nvPicPr>
+                    <pic:cNvPr id="826317717" name="Picture 1" descr="A black background with white text&#10;&#10;AI-generated content may be incorrect."/>
+                    <pic:cNvPicPr/>
+                  </pic:nvPicPr>
+                  <pic:blipFill>
+                    <a:blip r:embed="rId9"/>
+                    <a:stretch>
+                      <a:fillRect/>
+                    </a:stretch>
+                  </pic:blipFill>
+                  <pic:spPr>
+                    <a:xfrm>
+                      <a:off x="0" y="0"/>
+                      <a:ext cx="3940138" cy="304350"/>
+                    </a:xfrm>
+                    <a:prstGeom prst="rect">
+                      <a:avLst/>
+                    </a:prstGeom>
+                  </pic:spPr>
+                </pic:pic>
+              </a:graphicData>
+            </a:graphic>
+          </wp:inline>
+        </w:drawing>
       </w:r>
     </w:p>
     <w:p>
@@ -362,14 +473,14 @@
           <w:numId w:val="3"/>
         </w:numPr>
         <w:rPr>
-          <w:sz w:val="20"/>
-          <w:szCs w:val="20"/>
-        </w:rPr>
-      </w:pPr>
-      <w:r>
-        <w:rPr>
-          <w:sz w:val="20"/>
-          <w:szCs w:val="20"/>
+          <w:sz w:val="22"/>
+          <w:szCs w:val="22"/>
+        </w:rPr>
+      </w:pPr>
+      <w:r>
+        <w:rPr>
+          <w:sz w:val="22"/>
+          <w:szCs w:val="22"/>
         </w:rPr>
         <w:t xml:space="preserve">Timing attack on password comparison: use of </w:t>
       </w:r>
@@ -377,8 +488,8 @@
       <w:proofErr w:type="gramStart"/>
       <w:r>
         <w:rPr>
-          <w:sz w:val="20"/>
-          <w:szCs w:val="20"/>
+          <w:sz w:val="22"/>
+          <w:szCs w:val="22"/>
           <w:highlight w:val="yellow"/>
         </w:rPr>
         <w:t>string.equals</w:t>
@@ -387,23 +498,23 @@
       <w:proofErr w:type="gramEnd"/>
       <w:r>
         <w:rPr>
-          <w:sz w:val="20"/>
-          <w:szCs w:val="20"/>
+          <w:sz w:val="22"/>
+          <w:szCs w:val="22"/>
           <w:highlight w:val="yellow"/>
         </w:rPr>
         <w:t>()</w:t>
       </w:r>
       <w:r>
         <w:rPr>
-          <w:sz w:val="20"/>
-          <w:szCs w:val="20"/>
+          <w:sz w:val="22"/>
+          <w:szCs w:val="22"/>
         </w:rPr>
         <w:t xml:space="preserve"> means the system will make time differences during measurements which </w:t>
       </w:r>
       <w:r>
         <w:rPr>
-          <w:sz w:val="20"/>
-          <w:szCs w:val="20"/>
+          <w:sz w:val="22"/>
+          <w:szCs w:val="22"/>
         </w:rPr>
         <w:t xml:space="preserve">enable potential side channel attacks, and this violates integrity and confidentiality </w:t>
       </w:r>
@@ -416,14 +527,14 @@
           <w:numId w:val="3"/>
         </w:numPr>
         <w:rPr>
-          <w:sz w:val="20"/>
-          <w:szCs w:val="20"/>
-        </w:rPr>
-      </w:pPr>
-      <w:r>
-        <w:rPr>
-          <w:sz w:val="20"/>
-          <w:szCs w:val="20"/>
+          <w:sz w:val="22"/>
+          <w:szCs w:val="22"/>
+        </w:rPr>
+      </w:pPr>
+      <w:r>
+        <w:rPr>
+          <w:sz w:val="22"/>
+          <w:szCs w:val="22"/>
         </w:rPr>
         <w:t xml:space="preserve">Unlimited attempts: the security flaw violates availability and integrity </w:t>
       </w:r>
@@ -436,14 +547,14 @@
           <w:numId w:val="3"/>
         </w:numPr>
         <w:rPr>
-          <w:sz w:val="20"/>
-          <w:szCs w:val="20"/>
-        </w:rPr>
-      </w:pPr>
-      <w:r>
-        <w:rPr>
-          <w:sz w:val="20"/>
-          <w:szCs w:val="20"/>
+          <w:sz w:val="22"/>
+          <w:szCs w:val="22"/>
+        </w:rPr>
+      </w:pPr>
+      <w:r>
+        <w:rPr>
+          <w:sz w:val="22"/>
+          <w:szCs w:val="22"/>
         </w:rPr>
         <w:t xml:space="preserve">Session tokens issues: session identifiers were generated from username and timestamps which can be hijacked, violates confidentiality and integrity </w:t>
       </w:r>
@@ -456,14 +567,14 @@
           <w:numId w:val="3"/>
         </w:numPr>
         <w:rPr>
-          <w:sz w:val="20"/>
-          <w:szCs w:val="20"/>
-        </w:rPr>
-      </w:pPr>
-      <w:r>
-        <w:rPr>
-          <w:sz w:val="20"/>
-          <w:szCs w:val="20"/>
+          <w:sz w:val="22"/>
+          <w:szCs w:val="22"/>
+        </w:rPr>
+      </w:pPr>
+      <w:r>
+        <w:rPr>
+          <w:sz w:val="22"/>
+          <w:szCs w:val="22"/>
         </w:rPr>
         <w:t>Session validation weak: only checks for simple prefix which lacks secure token verification, this violates defense in depth</w:t>
       </w:r>
@@ -471,14 +582,14 @@
     <w:p>
       <w:pPr>
         <w:rPr>
-          <w:sz w:val="20"/>
-          <w:szCs w:val="20"/>
-        </w:rPr>
-      </w:pPr>
-      <w:r>
-        <w:rPr>
-          <w:sz w:val="20"/>
-          <w:szCs w:val="20"/>
+          <w:b/>
+          <w:bCs/>
+        </w:rPr>
+      </w:pPr>
+      <w:r>
+        <w:rPr>
+          <w:b/>
+          <w:bCs/>
         </w:rPr>
         <w:t xml:space="preserve">PART B – Remediation and security enhancements </w:t>
       </w:r>
@@ -491,82 +602,137 @@
           <w:numId w:val="4"/>
         </w:numPr>
         <w:rPr>
+          <w:sz w:val="22"/>
+          <w:szCs w:val="22"/>
+        </w:rPr>
+      </w:pPr>
+      <w:r>
+        <w:rPr>
           <w:sz w:val="20"/>
           <w:szCs w:val="20"/>
         </w:rPr>
-      </w:pPr>
-      <w:r>
-        <w:rPr>
-          <w:sz w:val="20"/>
-          <w:szCs w:val="20"/>
-        </w:rPr>
-        <w:t xml:space="preserve"> Secure password storage: I have replaced plaintext storage with slated password hashing using </w:t>
-      </w:r>
-      <w:r>
-        <w:rPr>
-          <w:sz w:val="20"/>
-          <w:szCs w:val="20"/>
+        <w:t xml:space="preserve"> </w:t>
+      </w:r>
+      <w:r>
+        <w:rPr>
+          <w:sz w:val="22"/>
+          <w:szCs w:val="22"/>
+        </w:rPr>
+        <w:t xml:space="preserve">Secure password storage: I have replaced plaintext storage with slated password hashing using </w:t>
+      </w:r>
+      <w:r>
+        <w:rPr>
+          <w:sz w:val="22"/>
+          <w:szCs w:val="22"/>
           <w:highlight w:val="yellow"/>
         </w:rPr>
         <w:t>PBKDF2WithHmacSHA256</w:t>
       </w:r>
       <w:r>
         <w:rPr>
-          <w:sz w:val="20"/>
-          <w:szCs w:val="20"/>
-        </w:rPr>
-        <w:t> </w:t>
-      </w:r>
-      <w:r>
-        <w:rPr>
-          <w:sz w:val="20"/>
-          <w:szCs w:val="20"/>
-        </w:rPr>
-        <w:t xml:space="preserve">with 200,000 iterations and </w:t>
-      </w:r>
-      <w:r>
-        <w:rPr>
-          <w:sz w:val="20"/>
-          <w:szCs w:val="20"/>
+          <w:sz w:val="22"/>
+          <w:szCs w:val="22"/>
+        </w:rPr>
+        <w:t xml:space="preserve"> with </w:t>
+      </w:r>
+      <w:r>
+        <w:rPr>
+          <w:sz w:val="22"/>
+          <w:szCs w:val="22"/>
+        </w:rPr>
+        <w:t>360,000</w:t>
+      </w:r>
+      <w:r>
+        <w:rPr>
+          <w:sz w:val="22"/>
+          <w:szCs w:val="22"/>
+        </w:rPr>
+        <w:t xml:space="preserve"> iterations and </w:t>
+      </w:r>
+      <w:r>
+        <w:rPr>
+          <w:sz w:val="22"/>
+          <w:szCs w:val="22"/>
         </w:rPr>
         <w:t>16-byte</w:t>
       </w:r>
       <w:r>
         <w:rPr>
-          <w:sz w:val="20"/>
-          <w:szCs w:val="20"/>
+          <w:sz w:val="22"/>
+          <w:szCs w:val="22"/>
         </w:rPr>
         <w:t xml:space="preserve"> random salt</w:t>
       </w:r>
       <w:r>
         <w:rPr>
-          <w:sz w:val="20"/>
-          <w:szCs w:val="20"/>
+          <w:sz w:val="22"/>
+          <w:szCs w:val="22"/>
         </w:rPr>
         <w:br/>
         <w:t xml:space="preserve">Justification: </w:t>
       </w:r>
       <w:r>
         <w:rPr>
-          <w:sz w:val="20"/>
-          <w:szCs w:val="20"/>
+          <w:sz w:val="22"/>
+          <w:szCs w:val="22"/>
           <w:highlight w:val="yellow"/>
         </w:rPr>
         <w:t>PBKDF2</w:t>
       </w:r>
       <w:r>
         <w:rPr>
-          <w:sz w:val="20"/>
-          <w:szCs w:val="20"/>
-        </w:rPr>
-        <w:t> </w:t>
-      </w:r>
-      <w:r>
-        <w:rPr>
-          <w:sz w:val="20"/>
-          <w:szCs w:val="20"/>
-        </w:rPr>
-        <w:t>is secured protects passwords even if hashes are leaked, and the high iteration number is to increase the efforts for the hackers, but it won’t affect users</w:t>
+          <w:sz w:val="22"/>
+          <w:szCs w:val="22"/>
+        </w:rPr>
+        <w:t> is secured protects passwords even if hashes are leaked, and the high iteration number is to increase the efforts for the hackers, but it won’t affect users</w:t>
+      </w:r>
+      <w:r>
+        <w:rPr>
+          <w:sz w:val="22"/>
+          <w:szCs w:val="22"/>
+        </w:rPr>
+        <w:br/>
+      </w:r>
+      <w:r>
+        <w:rPr>
+          <w:sz w:val="22"/>
+          <w:szCs w:val="22"/>
+        </w:rPr>
+        <w:drawing>
+          <wp:inline distT="0" distB="0" distL="0" distR="0" wp14:anchorId="7D3B49A7" wp14:editId="21EDE141">
+            <wp:extent cx="4198924" cy="97347"/>
+            <wp:effectExtent l="0" t="0" r="0" b="0"/>
+            <wp:docPr id="69586467" name="Picture 1"/>
+            <wp:cNvGraphicFramePr>
+              <a:graphicFrameLocks xmlns:a="http://schemas.openxmlformats.org/drawingml/2006/main" noChangeAspect="1"/>
+            </wp:cNvGraphicFramePr>
+            <a:graphic xmlns:a="http://schemas.openxmlformats.org/drawingml/2006/main">
+              <a:graphicData uri="http://schemas.openxmlformats.org/drawingml/2006/picture">
+                <pic:pic xmlns:pic="http://schemas.openxmlformats.org/drawingml/2006/picture">
+                  <pic:nvPicPr>
+                    <pic:cNvPr id="69586467" name=""/>
+                    <pic:cNvPicPr/>
+                  </pic:nvPicPr>
+                  <pic:blipFill>
+                    <a:blip r:embed="rId10"/>
+                    <a:stretch>
+                      <a:fillRect/>
+                    </a:stretch>
+                  </pic:blipFill>
+                  <pic:spPr>
+                    <a:xfrm>
+                      <a:off x="0" y="0"/>
+                      <a:ext cx="4598179" cy="106603"/>
+                    </a:xfrm>
+                    <a:prstGeom prst="rect">
+                      <a:avLst/>
+                    </a:prstGeom>
+                  </pic:spPr>
+                </pic:pic>
+              </a:graphicData>
+            </a:graphic>
+          </wp:inline>
+        </w:drawing>
       </w:r>
     </w:p>
     <w:p>
@@ -577,37 +743,86 @@
           <w:numId w:val="4"/>
         </w:numPr>
         <w:rPr>
-          <w:sz w:val="20"/>
-          <w:szCs w:val="20"/>
-        </w:rPr>
-      </w:pPr>
-      <w:r>
-        <w:rPr>
-          <w:sz w:val="20"/>
-          <w:szCs w:val="20"/>
-        </w:rPr>
-        <w:t>User enumeration mitigation: the system performs identical cryptographic operations whether the user is valid or invalid sing fake salt and random comparisons before returning any feedback</w:t>
-      </w:r>
-      <w:r>
-        <w:rPr>
-          <w:sz w:val="20"/>
-          <w:szCs w:val="20"/>
+          <w:sz w:val="22"/>
+          <w:szCs w:val="22"/>
+        </w:rPr>
+      </w:pPr>
+      <w:r>
+        <w:rPr>
+          <w:sz w:val="22"/>
+          <w:szCs w:val="22"/>
+        </w:rPr>
+        <w:t xml:space="preserve">User enumeration mitigation: the system performs identical cryptographic operations whether the user is valid or invalid </w:t>
+      </w:r>
+      <w:r>
+        <w:rPr>
+          <w:sz w:val="22"/>
+          <w:szCs w:val="22"/>
+        </w:rPr>
+        <w:t>u</w:t>
+      </w:r>
+      <w:r>
+        <w:rPr>
+          <w:sz w:val="22"/>
+          <w:szCs w:val="22"/>
+        </w:rPr>
+        <w:t>sing fake salt and random comparisons before returning any feedback</w:t>
+      </w:r>
+      <w:r>
+        <w:rPr>
+          <w:sz w:val="22"/>
+          <w:szCs w:val="22"/>
         </w:rPr>
         <w:br/>
-      </w:r>
-      <w:r>
-        <w:rPr>
-          <w:sz w:val="20"/>
-          <w:szCs w:val="20"/>
-        </w:rPr>
-        <w:t>Justification</w:t>
-      </w:r>
-      <w:r>
-        <w:rPr>
-          <w:sz w:val="20"/>
-          <w:szCs w:val="20"/>
-        </w:rPr>
-        <w:t>: consistent execution is important to prevent attackers from guessing the existence usernames through timing or responses</w:t>
+        <w:t>Justification: consistent execution is important to prevent attackers from guessing the existence usernames through timing or responses</w:t>
+      </w:r>
+      <w:r>
+        <w:rPr>
+          <w:sz w:val="22"/>
+          <w:szCs w:val="22"/>
+        </w:rPr>
+        <w:br/>
+      </w:r>
+      <w:r>
+        <w:rPr>
+          <w:sz w:val="22"/>
+          <w:szCs w:val="22"/>
+        </w:rPr>
+        <w:drawing>
+          <wp:inline distT="0" distB="0" distL="0" distR="0" wp14:anchorId="078A940B" wp14:editId="7310D212">
+            <wp:extent cx="4081881" cy="608990"/>
+            <wp:effectExtent l="0" t="0" r="0" b="635"/>
+            <wp:docPr id="394478055" name="Picture 1" descr="A black background with multicolored text&#10;&#10;AI-generated content may be incorrect."/>
+            <wp:cNvGraphicFramePr>
+              <a:graphicFrameLocks xmlns:a="http://schemas.openxmlformats.org/drawingml/2006/main" noChangeAspect="1"/>
+            </wp:cNvGraphicFramePr>
+            <a:graphic xmlns:a="http://schemas.openxmlformats.org/drawingml/2006/main">
+              <a:graphicData uri="http://schemas.openxmlformats.org/drawingml/2006/picture">
+                <pic:pic xmlns:pic="http://schemas.openxmlformats.org/drawingml/2006/picture">
+                  <pic:nvPicPr>
+                    <pic:cNvPr id="394478055" name="Picture 1" descr="A black background with multicolored text&#10;&#10;AI-generated content may be incorrect."/>
+                    <pic:cNvPicPr/>
+                  </pic:nvPicPr>
+                  <pic:blipFill>
+                    <a:blip r:embed="rId11"/>
+                    <a:stretch>
+                      <a:fillRect/>
+                    </a:stretch>
+                  </pic:blipFill>
+                  <pic:spPr>
+                    <a:xfrm>
+                      <a:off x="0" y="0"/>
+                      <a:ext cx="4100462" cy="611762"/>
+                    </a:xfrm>
+                    <a:prstGeom prst="rect">
+                      <a:avLst/>
+                    </a:prstGeom>
+                  </pic:spPr>
+                </pic:pic>
+              </a:graphicData>
+            </a:graphic>
+          </wp:inline>
+        </w:drawing>
       </w:r>
     </w:p>
     <w:p>
@@ -618,29 +833,22 @@
           <w:numId w:val="4"/>
         </w:numPr>
         <w:rPr>
-          <w:sz w:val="20"/>
-          <w:szCs w:val="20"/>
-        </w:rPr>
-      </w:pPr>
-      <w:r>
-        <w:rPr>
-          <w:sz w:val="20"/>
-          <w:szCs w:val="20"/>
-        </w:rPr>
-        <w:t>Timing attack on password comparison</w:t>
-      </w:r>
-      <w:r>
-        <w:rPr>
-          <w:sz w:val="20"/>
-          <w:szCs w:val="20"/>
-        </w:rPr>
-        <w:t xml:space="preserve">: </w:t>
+          <w:sz w:val="22"/>
+          <w:szCs w:val="22"/>
+        </w:rPr>
+      </w:pPr>
+      <w:r>
+        <w:rPr>
+          <w:sz w:val="22"/>
+          <w:szCs w:val="22"/>
+        </w:rPr>
+        <w:t xml:space="preserve">Timing attack on password comparison: </w:t>
       </w:r>
       <w:proofErr w:type="spellStart"/>
       <w:r>
         <w:rPr>
-          <w:sz w:val="20"/>
-          <w:szCs w:val="20"/>
+          <w:sz w:val="22"/>
+          <w:szCs w:val="22"/>
           <w:highlight w:val="yellow"/>
         </w:rPr>
         <w:t>MessageDigest.isEqual</w:t>
@@ -648,39 +856,74 @@
       <w:proofErr w:type="spellEnd"/>
       <w:r>
         <w:rPr>
-          <w:sz w:val="20"/>
-          <w:szCs w:val="20"/>
+          <w:sz w:val="22"/>
+          <w:szCs w:val="22"/>
           <w:highlight w:val="yellow"/>
         </w:rPr>
         <w:t>()</w:t>
       </w:r>
       <w:r>
         <w:rPr>
-          <w:sz w:val="20"/>
-          <w:szCs w:val="20"/>
+          <w:sz w:val="22"/>
+          <w:szCs w:val="22"/>
         </w:rPr>
         <w:t xml:space="preserve"> for password and hash verification</w:t>
       </w:r>
       <w:r>
         <w:rPr>
-          <w:sz w:val="20"/>
-          <w:szCs w:val="20"/>
+          <w:sz w:val="22"/>
+          <w:szCs w:val="22"/>
         </w:rPr>
         <w:br/>
-      </w:r>
-      <w:r>
-        <w:rPr>
-          <w:sz w:val="20"/>
-          <w:szCs w:val="20"/>
-        </w:rPr>
-        <w:t>Justification</w:t>
-      </w:r>
-      <w:r>
-        <w:rPr>
-          <w:sz w:val="20"/>
-          <w:szCs w:val="20"/>
-        </w:rPr>
-        <w:t>: this prevents timing-based side channels attacks that may reveal partial hash matches</w:t>
+        <w:t>Justification: this prevents timing-based side channels attacks that may reveal partial hash matches</w:t>
+      </w:r>
+      <w:r>
+        <w:rPr>
+          <w:sz w:val="22"/>
+          <w:szCs w:val="22"/>
+        </w:rPr>
+        <w:br/>
+      </w:r>
+      <w:r>
+        <w:rPr>
+          <w:sz w:val="22"/>
+          <w:szCs w:val="22"/>
+        </w:rPr>
+        <w:drawing>
+          <wp:inline distT="0" distB="0" distL="0" distR="0" wp14:anchorId="218EA4B5" wp14:editId="7452D5CC">
+            <wp:extent cx="3792368" cy="409651"/>
+            <wp:effectExtent l="0" t="0" r="0" b="9525"/>
+            <wp:docPr id="1210163786" name="Picture 1" descr="A black background with white text&#10;&#10;AI-generated content may be incorrect."/>
+            <wp:cNvGraphicFramePr>
+              <a:graphicFrameLocks xmlns:a="http://schemas.openxmlformats.org/drawingml/2006/main" noChangeAspect="1"/>
+            </wp:cNvGraphicFramePr>
+            <a:graphic xmlns:a="http://schemas.openxmlformats.org/drawingml/2006/main">
+              <a:graphicData uri="http://schemas.openxmlformats.org/drawingml/2006/picture">
+                <pic:pic xmlns:pic="http://schemas.openxmlformats.org/drawingml/2006/picture">
+                  <pic:nvPicPr>
+                    <pic:cNvPr id="1210163786" name="Picture 1" descr="A black background with white text&#10;&#10;AI-generated content may be incorrect."/>
+                    <pic:cNvPicPr/>
+                  </pic:nvPicPr>
+                  <pic:blipFill>
+                    <a:blip r:embed="rId12"/>
+                    <a:stretch>
+                      <a:fillRect/>
+                    </a:stretch>
+                  </pic:blipFill>
+                  <pic:spPr>
+                    <a:xfrm>
+                      <a:off x="0" y="0"/>
+                      <a:ext cx="4176961" cy="451195"/>
+                    </a:xfrm>
+                    <a:prstGeom prst="rect">
+                      <a:avLst/>
+                    </a:prstGeom>
+                  </pic:spPr>
+                </pic:pic>
+              </a:graphicData>
+            </a:graphic>
+          </wp:inline>
+        </w:drawing>
       </w:r>
     </w:p>
     <w:p>
@@ -691,23 +934,157 @@
           <w:numId w:val="4"/>
         </w:numPr>
         <w:rPr>
-          <w:sz w:val="20"/>
-          <w:szCs w:val="20"/>
-        </w:rPr>
-      </w:pPr>
-      <w:r>
-        <w:rPr>
-          <w:sz w:val="20"/>
-          <w:szCs w:val="20"/>
-        </w:rPr>
-        <w:t>Unlimited attempts</w:t>
-      </w:r>
-      <w:r>
-        <w:rPr>
-          <w:sz w:val="20"/>
-          <w:szCs w:val="20"/>
-        </w:rPr>
-        <w:t>: variable account lockout after two attempts after failing twice then 15 minutes lockout knowing all lockouts counters will reset after successful login authentication</w:t>
+          <w:sz w:val="22"/>
+          <w:szCs w:val="22"/>
+        </w:rPr>
+      </w:pPr>
+      <w:r>
+        <w:rPr>
+          <w:sz w:val="22"/>
+          <w:szCs w:val="22"/>
+        </w:rPr>
+        <w:t xml:space="preserve">Unlimited attempts: variable account lockout after two attempts after failing twice then </w:t>
+      </w:r>
+      <w:r>
+        <w:rPr>
+          <w:sz w:val="22"/>
+          <w:szCs w:val="22"/>
+        </w:rPr>
+        <w:t>6</w:t>
+      </w:r>
+      <w:r>
+        <w:rPr>
+          <w:sz w:val="22"/>
+          <w:szCs w:val="22"/>
+        </w:rPr>
+        <w:t xml:space="preserve"> minutes lockout knowing all </w:t>
+      </w:r>
+      <w:proofErr w:type="gramStart"/>
+      <w:r>
+        <w:rPr>
+          <w:sz w:val="22"/>
+          <w:szCs w:val="22"/>
+        </w:rPr>
+        <w:t>lockouts counters</w:t>
+      </w:r>
+      <w:proofErr w:type="gramEnd"/>
+      <w:r>
+        <w:rPr>
+          <w:sz w:val="22"/>
+          <w:szCs w:val="22"/>
+        </w:rPr>
+        <w:t xml:space="preserve"> will reset after successful login </w:t>
+      </w:r>
+      <w:r>
+        <w:rPr>
+          <w:sz w:val="22"/>
+          <w:szCs w:val="22"/>
+        </w:rPr>
+        <w:lastRenderedPageBreak/>
+        <w:t>authentication</w:t>
+      </w:r>
+      <w:r>
+        <w:rPr>
+          <w:sz w:val="22"/>
+          <w:szCs w:val="22"/>
+        </w:rPr>
+        <w:br/>
+      </w:r>
+      <w:r>
+        <w:rPr>
+          <w:sz w:val="22"/>
+          <w:szCs w:val="22"/>
+        </w:rPr>
+        <w:drawing>
+          <wp:inline distT="0" distB="0" distL="0" distR="0" wp14:anchorId="328ADB77" wp14:editId="0C2E7AAE">
+            <wp:extent cx="3064713" cy="153619"/>
+            <wp:effectExtent l="0" t="0" r="0" b="0"/>
+            <wp:docPr id="182124876" name="Picture 1"/>
+            <wp:cNvGraphicFramePr>
+              <a:graphicFrameLocks xmlns:a="http://schemas.openxmlformats.org/drawingml/2006/main" noChangeAspect="1"/>
+            </wp:cNvGraphicFramePr>
+            <a:graphic xmlns:a="http://schemas.openxmlformats.org/drawingml/2006/main">
+              <a:graphicData uri="http://schemas.openxmlformats.org/drawingml/2006/picture">
+                <pic:pic xmlns:pic="http://schemas.openxmlformats.org/drawingml/2006/picture">
+                  <pic:nvPicPr>
+                    <pic:cNvPr id="182124876" name=""/>
+                    <pic:cNvPicPr/>
+                  </pic:nvPicPr>
+                  <pic:blipFill>
+                    <a:blip r:embed="rId13"/>
+                    <a:stretch>
+                      <a:fillRect/>
+                    </a:stretch>
+                  </pic:blipFill>
+                  <pic:spPr>
+                    <a:xfrm>
+                      <a:off x="0" y="0"/>
+                      <a:ext cx="3578886" cy="179392"/>
+                    </a:xfrm>
+                    <a:prstGeom prst="rect">
+                      <a:avLst/>
+                    </a:prstGeom>
+                  </pic:spPr>
+                </pic:pic>
+              </a:graphicData>
+            </a:graphic>
+          </wp:inline>
+        </w:drawing>
+      </w:r>
+      <w:r>
+        <w:rPr>
+          <w:sz w:val="22"/>
+          <w:szCs w:val="22"/>
+        </w:rPr>
+        <w:br/>
+      </w:r>
+      <w:r>
+        <w:rPr>
+          <w:sz w:val="22"/>
+          <w:szCs w:val="22"/>
+        </w:rPr>
+        <w:drawing>
+          <wp:inline distT="0" distB="0" distL="0" distR="0" wp14:anchorId="2A7071BD" wp14:editId="3C276037">
+            <wp:extent cx="5245697" cy="138989"/>
+            <wp:effectExtent l="0" t="0" r="0" b="0"/>
+            <wp:docPr id="526515276" name="Picture 1"/>
+            <wp:cNvGraphicFramePr>
+              <a:graphicFrameLocks xmlns:a="http://schemas.openxmlformats.org/drawingml/2006/main" noChangeAspect="1"/>
+            </wp:cNvGraphicFramePr>
+            <a:graphic xmlns:a="http://schemas.openxmlformats.org/drawingml/2006/main">
+              <a:graphicData uri="http://schemas.openxmlformats.org/drawingml/2006/picture">
+                <pic:pic xmlns:pic="http://schemas.openxmlformats.org/drawingml/2006/picture">
+                  <pic:nvPicPr>
+                    <pic:cNvPr id="526515276" name=""/>
+                    <pic:cNvPicPr/>
+                  </pic:nvPicPr>
+                  <pic:blipFill>
+                    <a:blip r:embed="rId14"/>
+                    <a:stretch>
+                      <a:fillRect/>
+                    </a:stretch>
+                  </pic:blipFill>
+                  <pic:spPr>
+                    <a:xfrm>
+                      <a:off x="0" y="0"/>
+                      <a:ext cx="6291502" cy="166698"/>
+                    </a:xfrm>
+                    <a:prstGeom prst="rect">
+                      <a:avLst/>
+                    </a:prstGeom>
+                  </pic:spPr>
+                </pic:pic>
+              </a:graphicData>
+            </a:graphic>
+          </wp:inline>
+        </w:drawing>
+      </w:r>
+      <w:r>
+        <w:rPr>
+          <w:sz w:val="22"/>
+          <w:szCs w:val="22"/>
+        </w:rPr>
+        <w:br/>
       </w:r>
     </w:p>
     <w:p>
@@ -718,29 +1095,22 @@
           <w:numId w:val="4"/>
         </w:numPr>
         <w:rPr>
-          <w:sz w:val="20"/>
-          <w:szCs w:val="20"/>
-        </w:rPr>
-      </w:pPr>
-      <w:r>
-        <w:rPr>
-          <w:sz w:val="20"/>
-          <w:szCs w:val="20"/>
-        </w:rPr>
-        <w:t>Session tokens issues</w:t>
-      </w:r>
-      <w:r>
-        <w:rPr>
-          <w:sz w:val="20"/>
-          <w:szCs w:val="20"/>
-        </w:rPr>
-        <w:t xml:space="preserve">: generated 256bit tokens for session using </w:t>
+          <w:sz w:val="22"/>
+          <w:szCs w:val="22"/>
+        </w:rPr>
+      </w:pPr>
+      <w:r>
+        <w:rPr>
+          <w:sz w:val="22"/>
+          <w:szCs w:val="22"/>
+        </w:rPr>
+        <w:t xml:space="preserve">Session tokens issues: generated 256bit tokens for session using </w:t>
       </w:r>
       <w:proofErr w:type="spellStart"/>
       <w:r>
         <w:rPr>
-          <w:sz w:val="20"/>
-          <w:szCs w:val="20"/>
+          <w:sz w:val="22"/>
+          <w:szCs w:val="22"/>
           <w:highlight w:val="yellow"/>
         </w:rPr>
         <w:t>SecureRandom</w:t>
@@ -748,66 +1118,101 @@
       <w:proofErr w:type="spellEnd"/>
       <w:r>
         <w:rPr>
-          <w:sz w:val="20"/>
-          <w:szCs w:val="20"/>
+          <w:sz w:val="22"/>
+          <w:szCs w:val="22"/>
         </w:rPr>
         <w:t xml:space="preserve"> and stored as SHA-256 hashes, each session includes a 30 minutes expiration and</w:t>
       </w:r>
       <w:r>
         <w:rPr>
-          <w:sz w:val="20"/>
-          <w:szCs w:val="20"/>
+          <w:sz w:val="22"/>
+          <w:szCs w:val="22"/>
         </w:rPr>
         <w:t xml:space="preserve"> stored in server (means as long as the code is running)</w:t>
       </w:r>
       <w:r>
         <w:rPr>
-          <w:sz w:val="20"/>
-          <w:szCs w:val="20"/>
+          <w:sz w:val="22"/>
+          <w:szCs w:val="22"/>
         </w:rPr>
         <w:t xml:space="preserve"> is </w:t>
       </w:r>
       <w:r>
         <w:rPr>
-          <w:sz w:val="20"/>
-          <w:szCs w:val="20"/>
+          <w:sz w:val="22"/>
+          <w:szCs w:val="22"/>
         </w:rPr>
         <w:t xml:space="preserve">also </w:t>
       </w:r>
       <w:r>
         <w:rPr>
-          <w:sz w:val="20"/>
-          <w:szCs w:val="20"/>
+          <w:sz w:val="22"/>
+          <w:szCs w:val="22"/>
         </w:rPr>
         <w:t>validated by hash lookup</w:t>
       </w:r>
       <w:r>
         <w:rPr>
-          <w:sz w:val="20"/>
-          <w:szCs w:val="20"/>
+          <w:sz w:val="22"/>
+          <w:szCs w:val="22"/>
         </w:rPr>
         <w:br/>
-      </w:r>
-      <w:r>
-        <w:rPr>
-          <w:sz w:val="20"/>
-          <w:szCs w:val="20"/>
-        </w:rPr>
-        <w:t>Justification</w:t>
-      </w:r>
-      <w:r>
-        <w:rPr>
-          <w:sz w:val="20"/>
-          <w:szCs w:val="20"/>
-        </w:rPr>
-        <w:t xml:space="preserve">: </w:t>
-      </w:r>
-      <w:r>
-        <w:rPr>
-          <w:sz w:val="20"/>
-          <w:szCs w:val="20"/>
+        <w:t xml:space="preserve">Justification: </w:t>
+      </w:r>
+      <w:r>
+        <w:rPr>
+          <w:sz w:val="22"/>
+          <w:szCs w:val="22"/>
         </w:rPr>
         <w:t>this method will prevent token prediction and re-tries attacks, and storing it in server side will lower the risk of memory data exposure</w:t>
+      </w:r>
+      <w:r>
+        <w:rPr>
+          <w:sz w:val="22"/>
+          <w:szCs w:val="22"/>
+        </w:rPr>
+        <w:br/>
+      </w:r>
+      <w:r>
+        <w:rPr>
+          <w:sz w:val="22"/>
+          <w:szCs w:val="22"/>
+        </w:rPr>
+        <w:drawing>
+          <wp:inline distT="0" distB="0" distL="0" distR="0" wp14:anchorId="020A667D" wp14:editId="640A77B7">
+            <wp:extent cx="3584187" cy="212141"/>
+            <wp:effectExtent l="0" t="0" r="0" b="0"/>
+            <wp:docPr id="1481655616" name="Picture 1"/>
+            <wp:cNvGraphicFramePr>
+              <a:graphicFrameLocks xmlns:a="http://schemas.openxmlformats.org/drawingml/2006/main" noChangeAspect="1"/>
+            </wp:cNvGraphicFramePr>
+            <a:graphic xmlns:a="http://schemas.openxmlformats.org/drawingml/2006/main">
+              <a:graphicData uri="http://schemas.openxmlformats.org/drawingml/2006/picture">
+                <pic:pic xmlns:pic="http://schemas.openxmlformats.org/drawingml/2006/picture">
+                  <pic:nvPicPr>
+                    <pic:cNvPr id="1481655616" name=""/>
+                    <pic:cNvPicPr/>
+                  </pic:nvPicPr>
+                  <pic:blipFill>
+                    <a:blip r:embed="rId15"/>
+                    <a:stretch>
+                      <a:fillRect/>
+                    </a:stretch>
+                  </pic:blipFill>
+                  <pic:spPr>
+                    <a:xfrm>
+                      <a:off x="0" y="0"/>
+                      <a:ext cx="3755479" cy="222279"/>
+                    </a:xfrm>
+                    <a:prstGeom prst="rect">
+                      <a:avLst/>
+                    </a:prstGeom>
+                  </pic:spPr>
+                </pic:pic>
+              </a:graphicData>
+            </a:graphic>
+          </wp:inline>
+        </w:drawing>
       </w:r>
     </w:p>
     <w:p>
@@ -818,159 +1223,197 @@
           <w:numId w:val="4"/>
         </w:numPr>
         <w:rPr>
+          <w:sz w:val="22"/>
+          <w:szCs w:val="22"/>
+        </w:rPr>
+      </w:pPr>
+      <w:r>
+        <w:rPr>
+          <w:sz w:val="22"/>
+          <w:szCs w:val="22"/>
+        </w:rPr>
+        <w:t xml:space="preserve">Session validation weak: replaced </w:t>
+      </w:r>
+      <w:r>
+        <w:rPr>
+          <w:sz w:val="22"/>
+          <w:szCs w:val="22"/>
+          <w:highlight w:val="yellow"/>
+        </w:rPr>
+        <w:t>HashMap</w:t>
+      </w:r>
+      <w:r>
+        <w:rPr>
+          <w:sz w:val="22"/>
+          <w:szCs w:val="22"/>
+        </w:rPr>
+        <w:t xml:space="preserve"> with </w:t>
+      </w:r>
+      <w:proofErr w:type="spellStart"/>
+      <w:r>
+        <w:rPr>
+          <w:sz w:val="22"/>
+          <w:szCs w:val="22"/>
+          <w:highlight w:val="yellow"/>
+        </w:rPr>
+        <w:t>ConcurrentHashMap</w:t>
+      </w:r>
+      <w:proofErr w:type="spellEnd"/>
+      <w:r>
+        <w:rPr>
+          <w:sz w:val="22"/>
+          <w:szCs w:val="22"/>
+        </w:rPr>
+        <w:t> for concurrent access control</w:t>
+      </w:r>
+      <w:r>
+        <w:rPr>
+          <w:sz w:val="22"/>
+          <w:szCs w:val="22"/>
+        </w:rPr>
+        <w:br/>
+        <w:t>Justification: to make sure shared data stays correct and safe, even if multiple tasks are running together (multi-threaded environments)</w:t>
+      </w:r>
+      <w:r>
+        <w:rPr>
+          <w:sz w:val="22"/>
+          <w:szCs w:val="22"/>
+        </w:rPr>
+        <w:br/>
+      </w:r>
+      <w:r>
+        <w:rPr>
+          <w:sz w:val="22"/>
+          <w:szCs w:val="22"/>
+        </w:rPr>
+        <w:drawing>
+          <wp:inline distT="0" distB="0" distL="0" distR="0" wp14:anchorId="472FED7F" wp14:editId="22BA3161">
+            <wp:extent cx="3328416" cy="316128"/>
+            <wp:effectExtent l="0" t="0" r="0" b="8255"/>
+            <wp:docPr id="321834736" name="Picture 1"/>
+            <wp:cNvGraphicFramePr>
+              <a:graphicFrameLocks xmlns:a="http://schemas.openxmlformats.org/drawingml/2006/main" noChangeAspect="1"/>
+            </wp:cNvGraphicFramePr>
+            <a:graphic xmlns:a="http://schemas.openxmlformats.org/drawingml/2006/main">
+              <a:graphicData uri="http://schemas.openxmlformats.org/drawingml/2006/picture">
+                <pic:pic xmlns:pic="http://schemas.openxmlformats.org/drawingml/2006/picture">
+                  <pic:nvPicPr>
+                    <pic:cNvPr id="321834736" name=""/>
+                    <pic:cNvPicPr/>
+                  </pic:nvPicPr>
+                  <pic:blipFill>
+                    <a:blip r:embed="rId16"/>
+                    <a:stretch>
+                      <a:fillRect/>
+                    </a:stretch>
+                  </pic:blipFill>
+                  <pic:spPr>
+                    <a:xfrm>
+                      <a:off x="0" y="0"/>
+                      <a:ext cx="3460532" cy="328676"/>
+                    </a:xfrm>
+                    <a:prstGeom prst="rect">
+                      <a:avLst/>
+                    </a:prstGeom>
+                  </pic:spPr>
+                </pic:pic>
+              </a:graphicData>
+            </a:graphic>
+          </wp:inline>
+        </w:drawing>
+      </w:r>
+    </w:p>
+    <w:p>
+      <w:pPr>
+        <w:rPr>
           <w:sz w:val="20"/>
           <w:szCs w:val="20"/>
         </w:rPr>
       </w:pPr>
-      <w:r>
+    </w:p>
+    <w:p>
+      <w:pPr>
+        <w:rPr>
+          <w:b/>
+          <w:bCs/>
+        </w:rPr>
+      </w:pPr>
+      <w:r>
+        <w:rPr>
+          <w:b/>
+          <w:bCs/>
+        </w:rPr>
+        <w:t>PART C – Design Trade-Off Discussion</w:t>
+      </w:r>
+    </w:p>
+    <w:p>
+      <w:pPr>
+        <w:rPr>
+          <w:sz w:val="22"/>
+          <w:szCs w:val="22"/>
+        </w:rPr>
+      </w:pPr>
+      <w:r>
+        <w:rPr>
+          <w:sz w:val="22"/>
+          <w:szCs w:val="22"/>
+        </w:rPr>
+        <w:t xml:space="preserve">One trade-off was security vs usability that is related to lockout user account. While it is true that temporary lockouts stop attacks, it can also lockout a user account if the attackers attack a known account multiple time. The balanced measurements that have been taken are 2 tries with </w:t>
+      </w:r>
+      <w:r>
+        <w:rPr>
+          <w:sz w:val="22"/>
+          <w:szCs w:val="22"/>
+          <w:highlight w:val="yellow"/>
+        </w:rPr>
+        <w:t>6</w:t>
+      </w:r>
+      <w:r>
+        <w:rPr>
+          <w:sz w:val="22"/>
+          <w:szCs w:val="22"/>
+        </w:rPr>
+        <w:t xml:space="preserve"> minutes from reasonable user perspective login to strong attacks on a known account</w:t>
+      </w:r>
+      <w:r>
+        <w:rPr>
+          <w:sz w:val="22"/>
+          <w:szCs w:val="22"/>
+        </w:rPr>
+        <w:t>. If</w:t>
+      </w:r>
+      <w:r>
+        <w:rPr>
+          <w:sz w:val="22"/>
+          <w:szCs w:val="22"/>
+        </w:rPr>
+        <w:t xml:space="preserve"> this project is deployed for production we can have more based </w:t>
+      </w:r>
+      <w:r>
+        <w:rPr>
+          <w:sz w:val="22"/>
+          <w:szCs w:val="22"/>
+        </w:rPr>
+        <w:t>components,</w:t>
+      </w:r>
+      <w:r>
+        <w:rPr>
+          <w:sz w:val="22"/>
+          <w:szCs w:val="22"/>
+        </w:rPr>
+        <w:t xml:space="preserve"> for example, CAPTCHA, or IP based throttling can also help improve this balance</w:t>
+      </w:r>
+    </w:p>
+    <w:p>
+      <w:pPr>
         <w:rPr>
           <w:sz w:val="20"/>
           <w:szCs w:val="20"/>
         </w:rPr>
-        <w:t>Session validation weak</w:t>
-      </w:r>
-      <w:r>
-        <w:rPr>
-          <w:sz w:val="20"/>
-          <w:szCs w:val="20"/>
-        </w:rPr>
-        <w:t xml:space="preserve">: replaced </w:t>
-      </w:r>
-      <w:r>
-        <w:rPr>
-          <w:sz w:val="20"/>
-          <w:szCs w:val="20"/>
-          <w:highlight w:val="yellow"/>
-        </w:rPr>
-        <w:t>HashMap</w:t>
-      </w:r>
-      <w:r>
-        <w:rPr>
-          <w:sz w:val="20"/>
-          <w:szCs w:val="20"/>
-        </w:rPr>
-        <w:t> </w:t>
-      </w:r>
-      <w:r>
-        <w:rPr>
-          <w:sz w:val="20"/>
-          <w:szCs w:val="20"/>
-        </w:rPr>
-        <w:t xml:space="preserve">with </w:t>
-      </w:r>
-      <w:proofErr w:type="spellStart"/>
-      <w:r>
-        <w:rPr>
-          <w:sz w:val="20"/>
-          <w:szCs w:val="20"/>
-          <w:highlight w:val="yellow"/>
-        </w:rPr>
-        <w:t>ConcurrentHashMap</w:t>
-      </w:r>
-      <w:proofErr w:type="spellEnd"/>
-      <w:r>
-        <w:rPr>
-          <w:sz w:val="20"/>
-          <w:szCs w:val="20"/>
-        </w:rPr>
-        <w:t> </w:t>
-      </w:r>
-      <w:r>
-        <w:rPr>
-          <w:sz w:val="20"/>
-          <w:szCs w:val="20"/>
-        </w:rPr>
-        <w:t>for concurrent access control</w:t>
-      </w:r>
-      <w:r>
-        <w:rPr>
-          <w:sz w:val="20"/>
-          <w:szCs w:val="20"/>
-        </w:rPr>
-        <w:br/>
-      </w:r>
-      <w:r>
-        <w:rPr>
-          <w:sz w:val="20"/>
-          <w:szCs w:val="20"/>
-        </w:rPr>
-        <w:t>Justification</w:t>
-      </w:r>
-      <w:r>
-        <w:rPr>
-          <w:sz w:val="20"/>
-          <w:szCs w:val="20"/>
-        </w:rPr>
-        <w:t>: to make</w:t>
-      </w:r>
-      <w:r>
-        <w:rPr>
-          <w:sz w:val="20"/>
-          <w:szCs w:val="20"/>
-        </w:rPr>
-        <w:t xml:space="preserve"> sure shared data stays correct and safe, even if multiple tasks are running together</w:t>
-      </w:r>
-      <w:r>
-        <w:rPr>
-          <w:sz w:val="20"/>
-          <w:szCs w:val="20"/>
-        </w:rPr>
-        <w:t xml:space="preserve"> (multi-threaded environments)</w:t>
-      </w:r>
-    </w:p>
-    <w:p>
-      <w:pPr>
-        <w:rPr>
-          <w:sz w:val="20"/>
-          <w:szCs w:val="20"/>
-        </w:rPr>
-      </w:pPr>
-      <w:r>
-        <w:rPr>
-          <w:sz w:val="20"/>
-          <w:szCs w:val="20"/>
-        </w:rPr>
-        <w:t xml:space="preserve">PART </w:t>
-      </w:r>
-      <w:r>
-        <w:rPr>
-          <w:sz w:val="20"/>
-          <w:szCs w:val="20"/>
-        </w:rPr>
-        <w:t>C</w:t>
-      </w:r>
-      <w:r>
-        <w:rPr>
-          <w:sz w:val="20"/>
-          <w:szCs w:val="20"/>
-        </w:rPr>
-        <w:t xml:space="preserve"> – Design Trade-Off Discussion</w:t>
-      </w:r>
-    </w:p>
-    <w:p>
-      <w:pPr>
-        <w:rPr>
-          <w:sz w:val="20"/>
-          <w:szCs w:val="20"/>
-        </w:rPr>
-      </w:pPr>
-      <w:r>
-        <w:rPr>
-          <w:sz w:val="20"/>
-          <w:szCs w:val="20"/>
-        </w:rPr>
-        <w:t>One trade-off was security vs usability that is related to lockout user account. While it is true that temporary lockouts stop attacks, it can also lockout a user account if the attackers attack a known account multiple time. The balanced measurements that have been taken are 2 tries with 15 minutes from reasonable user perspective login to strong attacks on a known account, if this project is deployed for production we can have more based components for example, CAPTCHA, or IP based throttling can also help improve this balance</w:t>
-      </w:r>
-    </w:p>
-    <w:p>
-      <w:pPr>
-        <w:rPr>
-          <w:sz w:val="20"/>
-          <w:szCs w:val="20"/>
-        </w:rPr>
       </w:pPr>
     </w:p>
     <w:sectPr>
+      <w:footerReference w:type="default" r:id="rId17"/>
       <w:pgSz w:w="12240" w:h="15840"/>
       <w:pgMar w:top="1440" w:right="1440" w:bottom="1440" w:left="1440" w:header="720" w:footer="720" w:gutter="0"/>
       <w:cols w:space="720"/>
@@ -978,6 +1421,172 @@
     </w:sectPr>
   </w:body>
 </w:document>
+</file>
+
+<file path=word/endnotes.xml><?xml version="1.0" encoding="utf-8"?>
+<w:endnotes xmlns:wpc="http://schemas.microsoft.com/office/word/2010/wordprocessingCanvas" xmlns:cx="http://schemas.microsoft.com/office/drawing/2014/chartex" xmlns:cx1="http://schemas.microsoft.com/office/drawing/2015/9/8/chartex" xmlns:cx2="http://schemas.microsoft.com/office/drawing/2015/10/21/chartex" xmlns:cx3="http://schemas.microsoft.com/office/drawing/2016/5/9/chartex" xmlns:cx4="http://schemas.microsoft.com/office/drawing/2016/5/10/chartex" xmlns:cx5="http://schemas.microsoft.com/office/drawing/2016/5/11/chartex" xmlns:cx6="http://schemas.microsoft.com/office/drawing/2016/5/12/chartex" xmlns:cx7="http://schemas.microsoft.com/office/drawing/2016/5/13/chartex" xmlns:cx8="http://schemas.microsoft.com/office/drawing/2016/5/14/chartex" xmlns:mc="http://schemas.openxmlformats.org/markup-compatibility/2006" xmlns:aink="http://schemas.microsoft.com/office/drawing/2016/ink" xmlns:am3d="http://schemas.microsoft.com/office/drawing/2017/model3d" xmlns:o="urn:schemas-microsoft-com:office:office" xmlns:oel="http://schemas.microsoft.com/office/2019/extlst" xmlns:r="http://schemas.openxmlformats.org/officeDocument/2006/relationships" xmlns:m="http://schemas.openxmlformats.org/officeDocument/2006/math" xmlns:v="urn:schemas-microsoft-com:vml" xmlns:wp14="http://schemas.microsoft.com/office/word/2010/wordprocessingDrawing" xmlns:wp="http://schemas.openxmlformats.org/drawingml/2006/wordprocessingDrawing" xmlns:w10="urn:schemas-microsoft-com:office:word" xmlns:w="http://schemas.openxmlformats.org/wordprocessingml/2006/main" xmlns:w14="http://schemas.microsoft.com/office/word/2010/wordml" xmlns:w15="http://schemas.microsoft.com/office/word/2012/wordml" xmlns:w16cex="http://schemas.microsoft.com/office/word/2018/wordml/cex" xmlns:w16cid="http://schemas.microsoft.com/office/word/2016/wordml/cid" xmlns:w16="http://schemas.microsoft.com/office/word/2018/wordml" xmlns:w16du="http://schemas.microsoft.com/office/word/2023/wordml/word16du" xmlns:w16sdtdh="http://schemas.microsoft.com/office/word/2020/wordml/sdtdatahash" xmlns:w16sdtfl="http://schemas.microsoft.com/office/word/2024/wordml/sdtformatlock" xmlns:w16se="http://schemas.microsoft.com/office/word/2015/wordml/symex" xmlns:wpg="http://schemas.microsoft.com/office/word/2010/wordprocessingGroup" xmlns:wpi="http://schemas.microsoft.com/office/word/2010/wordprocessingInk" xmlns:wne="http://schemas.microsoft.com/office/word/2006/wordml" xmlns:wps="http://schemas.microsoft.com/office/word/2010/wordprocessingShape" mc:Ignorable="w14 w15 w16se w16cid w16 w16cex w16sdtdh w16sdtfl w16du wp14">
+  <w:endnote w:type="separator" w:id="-1">
+    <w:p>
+      <w:pPr>
+        <w:spacing w:after="0" w:line="240" w:lineRule="auto"/>
+      </w:pPr>
+      <w:r>
+        <w:separator/>
+      </w:r>
+    </w:p>
+  </w:endnote>
+  <w:endnote w:type="continuationSeparator" w:id="0">
+    <w:p>
+      <w:pPr>
+        <w:spacing w:after="0" w:line="240" w:lineRule="auto"/>
+      </w:pPr>
+      <w:r>
+        <w:continuationSeparator/>
+      </w:r>
+    </w:p>
+  </w:endnote>
+</w:endnotes>
+</file>
+
+<file path=word/footer1.xml><?xml version="1.0" encoding="utf-8"?>
+<w:ftr xmlns:wpc="http://schemas.microsoft.com/office/word/2010/wordprocessingCanvas" xmlns:cx="http://schemas.microsoft.com/office/drawing/2014/chartex" xmlns:cx1="http://schemas.microsoft.com/office/drawing/2015/9/8/chartex" xmlns:cx2="http://schemas.microsoft.com/office/drawing/2015/10/21/chartex" xmlns:cx3="http://schemas.microsoft.com/office/drawing/2016/5/9/chartex" xmlns:cx4="http://schemas.microsoft.com/office/drawing/2016/5/10/chartex" xmlns:cx5="http://schemas.microsoft.com/office/drawing/2016/5/11/chartex" xmlns:cx6="http://schemas.microsoft.com/office/drawing/2016/5/12/chartex" xmlns:cx7="http://schemas.microsoft.com/office/drawing/2016/5/13/chartex" xmlns:cx8="http://schemas.microsoft.com/office/drawing/2016/5/14/chartex" xmlns:mc="http://schemas.openxmlformats.org/markup-compatibility/2006" xmlns:aink="http://schemas.microsoft.com/office/drawing/2016/ink" xmlns:am3d="http://schemas.microsoft.com/office/drawing/2017/model3d" xmlns:o="urn:schemas-microsoft-com:office:office" xmlns:oel="http://schemas.microsoft.com/office/2019/extlst" xmlns:r="http://schemas.openxmlformats.org/officeDocument/2006/relationships" xmlns:m="http://schemas.openxmlformats.org/officeDocument/2006/math" xmlns:v="urn:schemas-microsoft-com:vml" xmlns:wp14="http://schemas.microsoft.com/office/word/2010/wordprocessingDrawing" xmlns:wp="http://schemas.openxmlformats.org/drawingml/2006/wordprocessingDrawing" xmlns:w10="urn:schemas-microsoft-com:office:word" xmlns:w="http://schemas.openxmlformats.org/wordprocessingml/2006/main" xmlns:w14="http://schemas.microsoft.com/office/word/2010/wordml" xmlns:w15="http://schemas.microsoft.com/office/word/2012/wordml" xmlns:w16cex="http://schemas.microsoft.com/office/word/2018/wordml/cex" xmlns:w16cid="http://schemas.microsoft.com/office/word/2016/wordml/cid" xmlns:w16="http://schemas.microsoft.com/office/word/2018/wordml" xmlns:w16du="http://schemas.microsoft.com/office/word/2023/wordml/word16du" xmlns:w16sdtdh="http://schemas.microsoft.com/office/word/2020/wordml/sdtdatahash" xmlns:w16sdtfl="http://schemas.microsoft.com/office/word/2024/wordml/sdtformatlock" xmlns:w16se="http://schemas.microsoft.com/office/word/2015/wordml/symex" xmlns:wpg="http://schemas.microsoft.com/office/word/2010/wordprocessingGroup" xmlns:wpi="http://schemas.microsoft.com/office/word/2010/wordprocessingInk" xmlns:wne="http://schemas.microsoft.com/office/word/2006/wordml" xmlns:wps="http://schemas.microsoft.com/office/word/2010/wordprocessingShape" mc:Ignorable="w14 w15 w16se w16cid w16 w16cex w16sdtdh w16sdtfl w16du wp14">
+  <w:sdt>
+    <w:sdtPr>
+      <w:id w:val="552893295"/>
+      <w:docPartObj>
+        <w:docPartGallery w:val="Page Numbers (Bottom of Page)"/>
+        <w:docPartUnique/>
+      </w:docPartObj>
+    </w:sdtPr>
+    <w:sdtContent>
+      <w:sdt>
+        <w:sdtPr>
+          <w:id w:val="-1769616900"/>
+          <w:docPartObj>
+            <w:docPartGallery w:val="Page Numbers (Top of Page)"/>
+            <w:docPartUnique/>
+          </w:docPartObj>
+        </w:sdtPr>
+        <w:sdtContent>
+          <w:p>
+            <w:pPr>
+              <w:pStyle w:val="Footer"/>
+              <w:jc w:val="right"/>
+            </w:pPr>
+            <w:r>
+              <w:t xml:space="preserve">Page </w:t>
+            </w:r>
+            <w:r>
+              <w:rPr>
+                <w:b/>
+                <w:bCs/>
+              </w:rPr>
+              <w:fldChar w:fldCharType="begin"/>
+            </w:r>
+            <w:r>
+              <w:rPr>
+                <w:b/>
+                <w:bCs/>
+              </w:rPr>
+              <w:instrText xml:space="preserve"> PAGE </w:instrText>
+            </w:r>
+            <w:r>
+              <w:rPr>
+                <w:b/>
+                <w:bCs/>
+              </w:rPr>
+              <w:fldChar w:fldCharType="separate"/>
+            </w:r>
+            <w:r>
+              <w:rPr>
+                <w:b/>
+                <w:bCs/>
+                <w:noProof/>
+              </w:rPr>
+              <w:t>2</w:t>
+            </w:r>
+            <w:r>
+              <w:rPr>
+                <w:b/>
+                <w:bCs/>
+              </w:rPr>
+              <w:fldChar w:fldCharType="end"/>
+            </w:r>
+            <w:r>
+              <w:t xml:space="preserve"> of </w:t>
+            </w:r>
+            <w:r>
+              <w:rPr>
+                <w:b/>
+                <w:bCs/>
+              </w:rPr>
+              <w:fldChar w:fldCharType="begin"/>
+            </w:r>
+            <w:r>
+              <w:rPr>
+                <w:b/>
+                <w:bCs/>
+              </w:rPr>
+              <w:instrText xml:space="preserve"> NUMPAGES  </w:instrText>
+            </w:r>
+            <w:r>
+              <w:rPr>
+                <w:b/>
+                <w:bCs/>
+              </w:rPr>
+              <w:fldChar w:fldCharType="separate"/>
+            </w:r>
+            <w:r>
+              <w:rPr>
+                <w:b/>
+                <w:bCs/>
+                <w:noProof/>
+              </w:rPr>
+              <w:t>2</w:t>
+            </w:r>
+            <w:r>
+              <w:rPr>
+                <w:b/>
+                <w:bCs/>
+              </w:rPr>
+              <w:fldChar w:fldCharType="end"/>
+            </w:r>
+          </w:p>
+        </w:sdtContent>
+      </w:sdt>
+    </w:sdtContent>
+  </w:sdt>
+  <w:p>
+    <w:pPr>
+      <w:pStyle w:val="Footer"/>
+    </w:pPr>
+  </w:p>
+</w:ftr>
+</file>
+
+<file path=word/footnotes.xml><?xml version="1.0" encoding="utf-8"?>
+<w:footnotes xmlns:wpc="http://schemas.microsoft.com/office/word/2010/wordprocessingCanvas" xmlns:cx="http://schemas.microsoft.com/office/drawing/2014/chartex" xmlns:cx1="http://schemas.microsoft.com/office/drawing/2015/9/8/chartex" xmlns:cx2="http://schemas.microsoft.com/office/drawing/2015/10/21/chartex" xmlns:cx3="http://schemas.microsoft.com/office/drawing/2016/5/9/chartex" xmlns:cx4="http://schemas.microsoft.com/office/drawing/2016/5/10/chartex" xmlns:cx5="http://schemas.microsoft.com/office/drawing/2016/5/11/chartex" xmlns:cx6="http://schemas.microsoft.com/office/drawing/2016/5/12/chartex" xmlns:cx7="http://schemas.microsoft.com/office/drawing/2016/5/13/chartex" xmlns:cx8="http://schemas.microsoft.com/office/drawing/2016/5/14/chartex" xmlns:mc="http://schemas.openxmlformats.org/markup-compatibility/2006" xmlns:aink="http://schemas.microsoft.com/office/drawing/2016/ink" xmlns:am3d="http://schemas.microsoft.com/office/drawing/2017/model3d" xmlns:o="urn:schemas-microsoft-com:office:office" xmlns:oel="http://schemas.microsoft.com/office/2019/extlst" xmlns:r="http://schemas.openxmlformats.org/officeDocument/2006/relationships" xmlns:m="http://schemas.openxmlformats.org/officeDocument/2006/math" xmlns:v="urn:schemas-microsoft-com:vml" xmlns:wp14="http://schemas.microsoft.com/office/word/2010/wordprocessingDrawing" xmlns:wp="http://schemas.openxmlformats.org/drawingml/2006/wordprocessingDrawing" xmlns:w10="urn:schemas-microsoft-com:office:word" xmlns:w="http://schemas.openxmlformats.org/wordprocessingml/2006/main" xmlns:w14="http://schemas.microsoft.com/office/word/2010/wordml" xmlns:w15="http://schemas.microsoft.com/office/word/2012/wordml" xmlns:w16cex="http://schemas.microsoft.com/office/word/2018/wordml/cex" xmlns:w16cid="http://schemas.microsoft.com/office/word/2016/wordml/cid" xmlns:w16="http://schemas.microsoft.com/office/word/2018/wordml" xmlns:w16du="http://schemas.microsoft.com/office/word/2023/wordml/word16du" xmlns:w16sdtdh="http://schemas.microsoft.com/office/word/2020/wordml/sdtdatahash" xmlns:w16sdtfl="http://schemas.microsoft.com/office/word/2024/wordml/sdtformatlock" xmlns:w16se="http://schemas.microsoft.com/office/word/2015/wordml/symex" xmlns:wpg="http://schemas.microsoft.com/office/word/2010/wordprocessingGroup" xmlns:wpi="http://schemas.microsoft.com/office/word/2010/wordprocessingInk" xmlns:wne="http://schemas.microsoft.com/office/word/2006/wordml" xmlns:wps="http://schemas.microsoft.com/office/word/2010/wordprocessingShape" mc:Ignorable="w14 w15 w16se w16cid w16 w16cex w16sdtdh w16sdtfl w16du wp14">
+  <w:footnote w:type="separator" w:id="-1">
+    <w:p>
+      <w:pPr>
+        <w:spacing w:after="0" w:line="240" w:lineRule="auto"/>
+      </w:pPr>
+      <w:r>
+        <w:separator/>
+      </w:r>
+    </w:p>
+  </w:footnote>
+  <w:footnote w:type="continuationSeparator" w:id="0">
+    <w:p>
+      <w:pPr>
+        <w:spacing w:after="0" w:line="240" w:lineRule="auto"/>
+      </w:pPr>
+      <w:r>
+        <w:continuationSeparator/>
+      </w:r>
+    </w:p>
+  </w:footnote>
+</w:footnotes>
 </file>
 
 <file path=word/numbering.xml><?xml version="1.0" encoding="utf-8"?>
@@ -1956,6 +2565,7 @@
   <w:style w:type="character" w:default="1" w:styleId="DefaultParagraphFont">
     <w:name w:val="Default Paragraph Font"/>
     <w:uiPriority w:val="1"/>
+    <w:semiHidden/>
     <w:unhideWhenUsed/>
   </w:style>
   <w:style w:type="table" w:default="1" w:styleId="TableNormal">
@@ -2297,6 +2907,73 @@
       <w:b/>
       <w:bCs/>
     </w:rPr>
+  </w:style>
+  <w:style w:type="character" w:styleId="Hyperlink">
+    <w:name w:val="Hyperlink"/>
+    <w:basedOn w:val="DefaultParagraphFont"/>
+    <w:uiPriority w:val="99"/>
+    <w:unhideWhenUsed/>
+    <w:rsid w:val="00E21F06"/>
+    <w:rPr>
+      <w:color w:val="467886" w:themeColor="hyperlink"/>
+      <w:u w:val="single"/>
+    </w:rPr>
+  </w:style>
+  <w:style w:type="character" w:styleId="UnresolvedMention">
+    <w:name w:val="Unresolved Mention"/>
+    <w:basedOn w:val="DefaultParagraphFont"/>
+    <w:uiPriority w:val="99"/>
+    <w:semiHidden/>
+    <w:unhideWhenUsed/>
+    <w:rsid w:val="00E21F06"/>
+    <w:rPr>
+      <w:color w:val="605E5C"/>
+      <w:shd w:val="clear" w:color="auto" w:fill="E1DFDD"/>
+    </w:rPr>
+  </w:style>
+  <w:style w:type="paragraph" w:styleId="Header">
+    <w:name w:val="header"/>
+    <w:basedOn w:val="Normal"/>
+    <w:link w:val="HeaderChar"/>
+    <w:uiPriority w:val="99"/>
+    <w:unhideWhenUsed/>
+    <w:rsid w:val="00E21F06"/>
+    <w:pPr>
+      <w:tabs>
+        <w:tab w:val="center" w:pos="4513"/>
+        <w:tab w:val="right" w:pos="9026"/>
+      </w:tabs>
+      <w:spacing w:after="0" w:line="240" w:lineRule="auto"/>
+    </w:pPr>
+  </w:style>
+  <w:style w:type="character" w:customStyle="1" w:styleId="HeaderChar">
+    <w:name w:val="Header Char"/>
+    <w:basedOn w:val="DefaultParagraphFont"/>
+    <w:link w:val="Header"/>
+    <w:uiPriority w:val="99"/>
+    <w:rsid w:val="00E21F06"/>
+  </w:style>
+  <w:style w:type="paragraph" w:styleId="Footer">
+    <w:name w:val="footer"/>
+    <w:basedOn w:val="Normal"/>
+    <w:link w:val="FooterChar"/>
+    <w:uiPriority w:val="99"/>
+    <w:unhideWhenUsed/>
+    <w:rsid w:val="00E21F06"/>
+    <w:pPr>
+      <w:tabs>
+        <w:tab w:val="center" w:pos="4513"/>
+        <w:tab w:val="right" w:pos="9026"/>
+      </w:tabs>
+      <w:spacing w:after="0" w:line="240" w:lineRule="auto"/>
+    </w:pPr>
+  </w:style>
+  <w:style w:type="character" w:customStyle="1" w:styleId="FooterChar">
+    <w:name w:val="Footer Char"/>
+    <w:basedOn w:val="DefaultParagraphFont"/>
+    <w:link w:val="Footer"/>
+    <w:uiPriority w:val="99"/>
+    <w:rsid w:val="00E21F06"/>
   </w:style>
 </w:styles>
 </file>
